--- a/USBW Spreadsheet.docx
+++ b/USBW Spreadsheet.docx
@@ -26,7 +26,15 @@
           <w:b/>
           <w:bCs/>
         </w:rPr>
-        <w:t>BW V4</w:t>
+        <w:t>BW V</w:t>
+      </w:r>
+      <w:r>
+        <w:rPr>
+          <w:rFonts w:ascii="Times New Roman" w:hAnsi="Times New Roman" w:cs="Times New Roman"/>
+          <w:b/>
+          <w:bCs/>
+        </w:rPr>
+        <w:t>7</w:t>
       </w:r>
       <w:r>
         <w:rPr>
@@ -337,6 +345,14 @@
                 <w:bCs/>
               </w:rPr>
             </w:pPr>
+            <w:r>
+              <w:rPr>
+                <w:rFonts w:ascii="Times New Roman" w:hAnsi="Times New Roman" w:cs="Times New Roman"/>
+                <w:b/>
+                <w:bCs/>
+              </w:rPr>
+              <w:t>Steering wheel shaft</w:t>
+            </w:r>
           </w:p>
         </w:tc>
         <w:tc>
@@ -356,8 +372,63 @@
               <w:jc w:val="center"/>
               <w:rPr>
                 <w:rFonts w:ascii="Times New Roman" w:hAnsi="Times New Roman" w:cs="Times New Roman"/>
-              </w:rPr>
-            </w:pPr>
+                <w:noProof/>
+              </w:rPr>
+            </w:pPr>
+            <w:r>
+              <w:rPr>
+                <w:rFonts w:ascii="Times New Roman" w:hAnsi="Times New Roman" w:cs="Times New Roman"/>
+                <w:noProof/>
+              </w:rPr>
+              <w:drawing>
+                <wp:inline distT="0" distB="0" distL="0" distR="0" wp14:anchorId="1482B4EC" wp14:editId="5E034884">
+                  <wp:extent cx="1156335" cy="795020"/>
+                  <wp:effectExtent l="0" t="0" r="5715" b="5080"/>
+                  <wp:docPr id="6" name="Picture 6"/>
+                  <wp:cNvGraphicFramePr>
+                    <a:graphicFrameLocks xmlns:a="http://schemas.openxmlformats.org/drawingml/2006/main" noChangeAspect="1"/>
+                  </wp:cNvGraphicFramePr>
+                  <a:graphic xmlns:a="http://schemas.openxmlformats.org/drawingml/2006/main">
+                    <a:graphicData uri="http://schemas.openxmlformats.org/drawingml/2006/picture">
+                      <pic:pic xmlns:pic="http://schemas.openxmlformats.org/drawingml/2006/picture">
+                        <pic:nvPicPr>
+                          <pic:cNvPr id="0" name="Picture 6"/>
+                          <pic:cNvPicPr>
+                            <a:picLocks noChangeAspect="1" noChangeArrowheads="1"/>
+                          </pic:cNvPicPr>
+                        </pic:nvPicPr>
+                        <pic:blipFill>
+                          <a:blip r:embed="rId4" cstate="print">
+                            <a:extLst>
+                              <a:ext uri="{28A0092B-C50C-407E-A947-70E740481C1C}">
+                                <a14:useLocalDpi xmlns:a14="http://schemas.microsoft.com/office/drawing/2010/main" val="0"/>
+                              </a:ext>
+                            </a:extLst>
+                          </a:blip>
+                          <a:srcRect/>
+                          <a:stretch>
+                            <a:fillRect/>
+                          </a:stretch>
+                        </pic:blipFill>
+                        <pic:spPr bwMode="auto">
+                          <a:xfrm>
+                            <a:off x="0" y="0"/>
+                            <a:ext cx="1156335" cy="795020"/>
+                          </a:xfrm>
+                          <a:prstGeom prst="rect">
+                            <a:avLst/>
+                          </a:prstGeom>
+                          <a:noFill/>
+                          <a:ln>
+                            <a:noFill/>
+                          </a:ln>
+                        </pic:spPr>
+                      </pic:pic>
+                    </a:graphicData>
+                  </a:graphic>
+                </wp:inline>
+              </w:drawing>
+            </w:r>
           </w:p>
         </w:tc>
         <w:tc>
@@ -373,6 +444,13 @@
                 <w:lang w:val="en-US"/>
               </w:rPr>
             </w:pPr>
+            <w:r>
+              <w:rPr>
+                <w:rFonts w:ascii="Times New Roman" w:hAnsi="Times New Roman" w:cs="Times New Roman"/>
+                <w:lang w:val="en-US"/>
+              </w:rPr>
+              <w:t>Transmit the rotating motion from the motor to the steering wheel</w:t>
+            </w:r>
           </w:p>
         </w:tc>
         <w:tc>
@@ -392,8 +470,25 @@
               <w:jc w:val="center"/>
               <w:rPr>
                 <w:rFonts w:ascii="Times New Roman" w:hAnsi="Times New Roman" w:cs="Times New Roman"/>
-              </w:rPr>
-            </w:pPr>
+                <w:lang w:val="en-US"/>
+              </w:rPr>
+            </w:pPr>
+            <w:hyperlink r:id="rId5" w:history="1">
+              <w:r>
+                <w:rPr>
+                  <w:rStyle w:val="Hyperlink"/>
+                  <w:rFonts w:ascii="Times New Roman" w:hAnsi="Times New Roman" w:cs="Times New Roman" w:hint="eastAsia"/>
+                </w:rPr>
+                <w:t>l</w:t>
+              </w:r>
+              <w:r>
+                <w:rPr>
+                  <w:rStyle w:val="Hyperlink"/>
+                  <w:rFonts w:ascii="Times New Roman" w:hAnsi="Times New Roman" w:cs="Times New Roman"/>
+                </w:rPr>
+                <w:t>ink</w:t>
+              </w:r>
+            </w:hyperlink>
           </w:p>
         </w:tc>
         <w:tc>
@@ -412,9 +507,17 @@
             <w:pPr>
               <w:jc w:val="center"/>
               <w:rPr>
-                <w:rFonts w:ascii="Times New Roman" w:hAnsi="Times New Roman" w:cs="Times New Roman"/>
-              </w:rPr>
-            </w:pPr>
+                <w:rFonts w:ascii="Times New Roman" w:hAnsi="Times New Roman" w:cs="Times New Roman" w:hint="eastAsia"/>
+                <w:lang w:val="en-US"/>
+              </w:rPr>
+            </w:pPr>
+            <w:r>
+              <w:rPr>
+                <w:rFonts w:ascii="Times New Roman" w:hAnsi="Times New Roman" w:cs="Times New Roman" w:hint="eastAsia"/>
+                <w:lang w:val="en-US"/>
+              </w:rPr>
+              <w:t>1</w:t>
+            </w:r>
           </w:p>
         </w:tc>
         <w:tc>
@@ -433,9 +536,24 @@
             <w:pPr>
               <w:jc w:val="center"/>
               <w:rPr>
-                <w:rFonts w:ascii="Times New Roman" w:hAnsi="Times New Roman" w:cs="Times New Roman"/>
-              </w:rPr>
-            </w:pPr>
+                <w:rFonts w:ascii="Times New Roman" w:hAnsi="Times New Roman" w:cs="Times New Roman" w:hint="eastAsia"/>
+                <w:lang w:val="en-US"/>
+              </w:rPr>
+            </w:pPr>
+            <w:r>
+              <w:rPr>
+                <w:rFonts w:ascii="Times New Roman" w:hAnsi="Times New Roman" w:cs="Times New Roman" w:hint="eastAsia"/>
+                <w:lang w:val="en-US"/>
+              </w:rPr>
+              <w:t>c</w:t>
+            </w:r>
+            <w:r>
+              <w:rPr>
+                <w:rFonts w:ascii="Times New Roman" w:hAnsi="Times New Roman" w:cs="Times New Roman"/>
+                <w:lang w:val="en-US"/>
+              </w:rPr>
+              <w:t>ustom</w:t>
+            </w:r>
           </w:p>
         </w:tc>
         <w:tc>
@@ -454,9 +572,17 @@
             <w:pPr>
               <w:jc w:val="center"/>
               <w:rPr>
-                <w:rFonts w:ascii="Times New Roman" w:hAnsi="Times New Roman" w:cs="Times New Roman"/>
-              </w:rPr>
-            </w:pPr>
+                <w:rFonts w:ascii="Times New Roman" w:hAnsi="Times New Roman" w:cs="Times New Roman" w:hint="eastAsia"/>
+                <w:lang w:val="en-US"/>
+              </w:rPr>
+            </w:pPr>
+            <w:r>
+              <w:rPr>
+                <w:rFonts w:ascii="Times New Roman" w:hAnsi="Times New Roman" w:cs="Times New Roman"/>
+                <w:lang w:val="en-US"/>
+              </w:rPr>
+              <w:t>Aluminum pipe</w:t>
+            </w:r>
           </w:p>
         </w:tc>
       </w:tr>
@@ -485,6 +611,46 @@
                 <w:bCs/>
               </w:rPr>
             </w:pPr>
+            <w:r>
+              <w:rPr>
+                <w:rFonts w:ascii="Times New Roman" w:hAnsi="Times New Roman" w:cs="Times New Roman"/>
+                <w:b/>
+                <w:bCs/>
+              </w:rPr>
+              <w:t>S</w:t>
+            </w:r>
+            <w:r>
+              <w:rPr>
+                <w:rFonts w:ascii="Times New Roman" w:hAnsi="Times New Roman" w:cs="Times New Roman" w:hint="eastAsia"/>
+                <w:b/>
+                <w:bCs/>
+              </w:rPr>
+              <w:t>t</w:t>
+            </w:r>
+            <w:r>
+              <w:rPr>
+                <w:rFonts w:ascii="Times New Roman" w:hAnsi="Times New Roman" w:cs="Times New Roman"/>
+                <w:b/>
+                <w:bCs/>
+              </w:rPr>
+              <w:t xml:space="preserve">eering </w:t>
+            </w:r>
+            <w:r>
+              <w:rPr>
+                <w:rFonts w:ascii="Times New Roman" w:hAnsi="Times New Roman" w:cs="Times New Roman"/>
+                <w:b/>
+                <w:bCs/>
+              </w:rPr>
+              <w:t>w</w:t>
+            </w:r>
+            <w:r>
+              <w:rPr>
+                <w:rFonts w:ascii="Times New Roman" w:hAnsi="Times New Roman" w:cs="Times New Roman"/>
+                <w:b/>
+                <w:bCs/>
+              </w:rPr>
+              <w:t>heel</w:t>
+            </w:r>
           </w:p>
         </w:tc>
         <w:tc>
@@ -506,6 +672,60 @@
                 <w:rFonts w:ascii="Times New Roman" w:hAnsi="Times New Roman" w:cs="Times New Roman"/>
               </w:rPr>
             </w:pPr>
+            <w:r>
+              <w:rPr>
+                <w:rFonts w:ascii="Times New Roman" w:hAnsi="Times New Roman" w:cs="Times New Roman"/>
+                <w:noProof/>
+              </w:rPr>
+              <w:drawing>
+                <wp:inline distT="0" distB="0" distL="0" distR="0" wp14:anchorId="62DF6E6A" wp14:editId="294F5AE2">
+                  <wp:extent cx="1156335" cy="1381125"/>
+                  <wp:effectExtent l="0" t="0" r="5715" b="9525"/>
+                  <wp:docPr id="1" name="Picture 1"/>
+                  <wp:cNvGraphicFramePr>
+                    <a:graphicFrameLocks xmlns:a="http://schemas.openxmlformats.org/drawingml/2006/main" noChangeAspect="1"/>
+                  </wp:cNvGraphicFramePr>
+                  <a:graphic xmlns:a="http://schemas.openxmlformats.org/drawingml/2006/main">
+                    <a:graphicData uri="http://schemas.openxmlformats.org/drawingml/2006/picture">
+                      <pic:pic xmlns:pic="http://schemas.openxmlformats.org/drawingml/2006/picture">
+                        <pic:nvPicPr>
+                          <pic:cNvPr id="0" name="Picture 1"/>
+                          <pic:cNvPicPr>
+                            <a:picLocks noChangeAspect="1" noChangeArrowheads="1"/>
+                          </pic:cNvPicPr>
+                        </pic:nvPicPr>
+                        <pic:blipFill>
+                          <a:blip r:embed="rId6" cstate="print">
+                            <a:extLst>
+                              <a:ext uri="{28A0092B-C50C-407E-A947-70E740481C1C}">
+                                <a14:useLocalDpi xmlns:a14="http://schemas.microsoft.com/office/drawing/2010/main" val="0"/>
+                              </a:ext>
+                            </a:extLst>
+                          </a:blip>
+                          <a:srcRect/>
+                          <a:stretch>
+                            <a:fillRect/>
+                          </a:stretch>
+                        </pic:blipFill>
+                        <pic:spPr bwMode="auto">
+                          <a:xfrm>
+                            <a:off x="0" y="0"/>
+                            <a:ext cx="1156335" cy="1381125"/>
+                          </a:xfrm>
+                          <a:prstGeom prst="rect">
+                            <a:avLst/>
+                          </a:prstGeom>
+                          <a:noFill/>
+                          <a:ln>
+                            <a:noFill/>
+                          </a:ln>
+                        </pic:spPr>
+                      </pic:pic>
+                    </a:graphicData>
+                  </a:graphic>
+                </wp:inline>
+              </w:drawing>
+            </w:r>
           </w:p>
         </w:tc>
         <w:tc>
@@ -521,6 +741,13 @@
                 <w:lang w:val="en-US"/>
               </w:rPr>
             </w:pPr>
+            <w:r>
+              <w:rPr>
+                <w:rFonts w:ascii="Times New Roman" w:hAnsi="Times New Roman" w:cs="Times New Roman"/>
+                <w:lang w:val="en-US"/>
+              </w:rPr>
+              <w:t>Manual driving</w:t>
+            </w:r>
           </w:p>
         </w:tc>
         <w:tc>
@@ -542,6 +769,22 @@
                 <w:rFonts w:ascii="Times New Roman" w:hAnsi="Times New Roman" w:cs="Times New Roman"/>
               </w:rPr>
             </w:pPr>
+            <w:hyperlink r:id="rId7" w:history="1">
+              <w:r>
+                <w:rPr>
+                  <w:rStyle w:val="Hyperlink"/>
+                  <w:rFonts w:ascii="Times New Roman" w:hAnsi="Times New Roman" w:cs="Times New Roman" w:hint="eastAsia"/>
+                </w:rPr>
+                <w:t>l</w:t>
+              </w:r>
+              <w:r>
+                <w:rPr>
+                  <w:rStyle w:val="Hyperlink"/>
+                  <w:rFonts w:ascii="Times New Roman" w:hAnsi="Times New Roman" w:cs="Times New Roman"/>
+                </w:rPr>
+                <w:t>ink</w:t>
+              </w:r>
+            </w:hyperlink>
           </w:p>
         </w:tc>
         <w:tc>
@@ -563,6 +806,12 @@
                 <w:rFonts w:ascii="Times New Roman" w:hAnsi="Times New Roman" w:cs="Times New Roman"/>
               </w:rPr>
             </w:pPr>
+            <w:r>
+              <w:rPr>
+                <w:rFonts w:ascii="Times New Roman" w:hAnsi="Times New Roman" w:cs="Times New Roman" w:hint="eastAsia"/>
+              </w:rPr>
+              <w:t>1</w:t>
+            </w:r>
           </w:p>
         </w:tc>
         <w:tc>
@@ -584,6 +833,12 @@
                 <w:rFonts w:ascii="Times New Roman" w:hAnsi="Times New Roman" w:cs="Times New Roman"/>
               </w:rPr>
             </w:pPr>
+            <w:r>
+              <w:rPr>
+                <w:rFonts w:ascii="Times New Roman" w:hAnsi="Times New Roman" w:cs="Times New Roman" w:hint="eastAsia"/>
+              </w:rPr>
+              <w:t>-</w:t>
+            </w:r>
           </w:p>
         </w:tc>
         <w:tc>
@@ -605,6 +860,18 @@
                 <w:rFonts w:ascii="Times New Roman" w:hAnsi="Times New Roman" w:cs="Times New Roman"/>
               </w:rPr>
             </w:pPr>
+            <w:r>
+              <w:rPr>
+                <w:rFonts w:ascii="Times New Roman" w:hAnsi="Times New Roman" w:cs="Times New Roman" w:hint="eastAsia"/>
+              </w:rPr>
+              <w:t>m</w:t>
+            </w:r>
+            <w:r>
+              <w:rPr>
+                <w:rFonts w:ascii="Times New Roman" w:hAnsi="Times New Roman" w:cs="Times New Roman"/>
+              </w:rPr>
+              <w:t>etal</w:t>
+            </w:r>
           </w:p>
         </w:tc>
       </w:tr>
@@ -633,6 +900,22 @@
                 <w:bCs/>
               </w:rPr>
             </w:pPr>
+            <w:r>
+              <w:rPr>
+                <w:rFonts w:ascii="Times New Roman" w:hAnsi="Times New Roman" w:cs="Times New Roman" w:hint="eastAsia"/>
+                <w:b/>
+                <w:bCs/>
+              </w:rPr>
+              <w:t>S</w:t>
+            </w:r>
+            <w:r>
+              <w:rPr>
+                <w:rFonts w:ascii="Times New Roman" w:hAnsi="Times New Roman" w:cs="Times New Roman"/>
+                <w:b/>
+                <w:bCs/>
+              </w:rPr>
+              <w:t>teering wheel housing</w:t>
+            </w:r>
           </w:p>
         </w:tc>
         <w:tc>
@@ -654,6 +937,66 @@
                 <w:rFonts w:ascii="Times New Roman" w:hAnsi="Times New Roman" w:cs="Times New Roman"/>
               </w:rPr>
             </w:pPr>
+            <w:r>
+              <w:rPr>
+                <w:rFonts w:ascii="Times New Roman" w:hAnsi="Times New Roman" w:cs="Times New Roman" w:hint="eastAsia"/>
+              </w:rPr>
+              <w:t>S</w:t>
+            </w:r>
+            <w:r>
+              <w:rPr>
+                <w:rFonts w:ascii="Times New Roman" w:hAnsi="Times New Roman" w:cs="Times New Roman"/>
+                <w:noProof/>
+              </w:rPr>
+              <w:drawing>
+                <wp:inline distT="0" distB="0" distL="0" distR="0" wp14:anchorId="04289074" wp14:editId="72A84361">
+                  <wp:extent cx="1156335" cy="1126490"/>
+                  <wp:effectExtent l="0" t="0" r="5715" b="0"/>
+                  <wp:docPr id="2" name="Picture 2"/>
+                  <wp:cNvGraphicFramePr>
+                    <a:graphicFrameLocks xmlns:a="http://schemas.openxmlformats.org/drawingml/2006/main" noChangeAspect="1"/>
+                  </wp:cNvGraphicFramePr>
+                  <a:graphic xmlns:a="http://schemas.openxmlformats.org/drawingml/2006/main">
+                    <a:graphicData uri="http://schemas.openxmlformats.org/drawingml/2006/picture">
+                      <pic:pic xmlns:pic="http://schemas.openxmlformats.org/drawingml/2006/picture">
+                        <pic:nvPicPr>
+                          <pic:cNvPr id="0" name="Picture 2"/>
+                          <pic:cNvPicPr>
+                            <a:picLocks noChangeAspect="1" noChangeArrowheads="1"/>
+                          </pic:cNvPicPr>
+                        </pic:nvPicPr>
+                        <pic:blipFill>
+                          <a:blip r:embed="rId8" cstate="print">
+                            <a:extLst>
+                              <a:ext uri="{28A0092B-C50C-407E-A947-70E740481C1C}">
+                                <a14:useLocalDpi xmlns:a14="http://schemas.microsoft.com/office/drawing/2010/main" val="0"/>
+                              </a:ext>
+                            </a:extLst>
+                          </a:blip>
+                          <a:srcRect/>
+                          <a:stretch>
+                            <a:fillRect/>
+                          </a:stretch>
+                        </pic:blipFill>
+                        <pic:spPr bwMode="auto">
+                          <a:xfrm>
+                            <a:off x="0" y="0"/>
+                            <a:ext cx="1156335" cy="1126490"/>
+                          </a:xfrm>
+                          <a:prstGeom prst="rect">
+                            <a:avLst/>
+                          </a:prstGeom>
+                          <a:noFill/>
+                          <a:ln>
+                            <a:noFill/>
+                          </a:ln>
+                        </pic:spPr>
+                      </pic:pic>
+                    </a:graphicData>
+                  </a:graphic>
+                </wp:inline>
+              </w:drawing>
+            </w:r>
           </w:p>
         </w:tc>
         <w:tc>
@@ -669,6 +1012,13 @@
                 <w:lang w:val="en-US"/>
               </w:rPr>
             </w:pPr>
+            <w:r>
+              <w:rPr>
+                <w:rFonts w:ascii="Times New Roman" w:hAnsi="Times New Roman" w:cs="Times New Roman"/>
+                <w:lang w:val="en-US"/>
+              </w:rPr>
+              <w:t>Mount the steering wheel</w:t>
+            </w:r>
           </w:p>
         </w:tc>
         <w:tc>
@@ -690,6 +1040,22 @@
                 <w:rFonts w:ascii="Times New Roman" w:hAnsi="Times New Roman" w:cs="Times New Roman"/>
               </w:rPr>
             </w:pPr>
+            <w:hyperlink r:id="rId9" w:history="1">
+              <w:r>
+                <w:rPr>
+                  <w:rStyle w:val="Hyperlink"/>
+                  <w:rFonts w:ascii="Times New Roman" w:hAnsi="Times New Roman" w:cs="Times New Roman" w:hint="eastAsia"/>
+                </w:rPr>
+                <w:t>l</w:t>
+              </w:r>
+              <w:r>
+                <w:rPr>
+                  <w:rStyle w:val="Hyperlink"/>
+                  <w:rFonts w:ascii="Times New Roman" w:hAnsi="Times New Roman" w:cs="Times New Roman"/>
+                </w:rPr>
+                <w:t>ink</w:t>
+              </w:r>
+            </w:hyperlink>
           </w:p>
         </w:tc>
         <w:tc>
@@ -711,6 +1077,12 @@
                 <w:rFonts w:ascii="Times New Roman" w:hAnsi="Times New Roman" w:cs="Times New Roman"/>
               </w:rPr>
             </w:pPr>
+            <w:r>
+              <w:rPr>
+                <w:rFonts w:ascii="Times New Roman" w:hAnsi="Times New Roman" w:cs="Times New Roman" w:hint="eastAsia"/>
+              </w:rPr>
+              <w:t>1</w:t>
+            </w:r>
           </w:p>
         </w:tc>
         <w:tc>
@@ -732,6 +1104,12 @@
                 <w:rFonts w:ascii="Times New Roman" w:hAnsi="Times New Roman" w:cs="Times New Roman"/>
               </w:rPr>
             </w:pPr>
+            <w:r>
+              <w:rPr>
+                <w:rFonts w:ascii="Times New Roman" w:hAnsi="Times New Roman" w:cs="Times New Roman" w:hint="eastAsia"/>
+              </w:rPr>
+              <w:t>-</w:t>
+            </w:r>
           </w:p>
         </w:tc>
         <w:tc>
@@ -753,6 +1131,18 @@
                 <w:rFonts w:ascii="Times New Roman" w:hAnsi="Times New Roman" w:cs="Times New Roman"/>
               </w:rPr>
             </w:pPr>
+            <w:r>
+              <w:rPr>
+                <w:rFonts w:ascii="Times New Roman" w:hAnsi="Times New Roman" w:cs="Times New Roman" w:hint="eastAsia"/>
+              </w:rPr>
+              <w:t>p</w:t>
+            </w:r>
+            <w:r>
+              <w:rPr>
+                <w:rFonts w:ascii="Times New Roman" w:hAnsi="Times New Roman" w:cs="Times New Roman"/>
+              </w:rPr>
+              <w:t>lastic</w:t>
+            </w:r>
           </w:p>
         </w:tc>
       </w:tr>
@@ -781,6 +1171,23 @@
                 <w:bCs/>
               </w:rPr>
             </w:pPr>
+            <w:r>
+              <w:rPr>
+                <w:rFonts w:ascii="Times New Roman" w:hAnsi="Times New Roman" w:cs="Times New Roman" w:hint="eastAsia"/>
+                <w:b/>
+                <w:bCs/>
+              </w:rPr>
+              <w:lastRenderedPageBreak/>
+              <w:t>b</w:t>
+            </w:r>
+            <w:r>
+              <w:rPr>
+                <w:rFonts w:ascii="Times New Roman" w:hAnsi="Times New Roman" w:cs="Times New Roman"/>
+                <w:b/>
+                <w:bCs/>
+              </w:rPr>
+              <w:t>eam</w:t>
+            </w:r>
           </w:p>
         </w:tc>
         <w:tc>
@@ -802,6 +1209,60 @@
                 <w:rFonts w:ascii="Times New Roman" w:hAnsi="Times New Roman" w:cs="Times New Roman"/>
               </w:rPr>
             </w:pPr>
+            <w:r>
+              <w:rPr>
+                <w:rFonts w:ascii="Times New Roman" w:hAnsi="Times New Roman" w:cs="Times New Roman"/>
+                <w:noProof/>
+              </w:rPr>
+              <w:drawing>
+                <wp:inline distT="0" distB="0" distL="0" distR="0" wp14:anchorId="3E2CB3B4" wp14:editId="6BD70C3F">
+                  <wp:extent cx="1156335" cy="1436370"/>
+                  <wp:effectExtent l="0" t="0" r="5715" b="0"/>
+                  <wp:docPr id="3" name="Picture 3"/>
+                  <wp:cNvGraphicFramePr>
+                    <a:graphicFrameLocks xmlns:a="http://schemas.openxmlformats.org/drawingml/2006/main" noChangeAspect="1"/>
+                  </wp:cNvGraphicFramePr>
+                  <a:graphic xmlns:a="http://schemas.openxmlformats.org/drawingml/2006/main">
+                    <a:graphicData uri="http://schemas.openxmlformats.org/drawingml/2006/picture">
+                      <pic:pic xmlns:pic="http://schemas.openxmlformats.org/drawingml/2006/picture">
+                        <pic:nvPicPr>
+                          <pic:cNvPr id="0" name="Picture 3"/>
+                          <pic:cNvPicPr>
+                            <a:picLocks noChangeAspect="1" noChangeArrowheads="1"/>
+                          </pic:cNvPicPr>
+                        </pic:nvPicPr>
+                        <pic:blipFill>
+                          <a:blip r:embed="rId10" cstate="print">
+                            <a:extLst>
+                              <a:ext uri="{28A0092B-C50C-407E-A947-70E740481C1C}">
+                                <a14:useLocalDpi xmlns:a14="http://schemas.microsoft.com/office/drawing/2010/main" val="0"/>
+                              </a:ext>
+                            </a:extLst>
+                          </a:blip>
+                          <a:srcRect/>
+                          <a:stretch>
+                            <a:fillRect/>
+                          </a:stretch>
+                        </pic:blipFill>
+                        <pic:spPr bwMode="auto">
+                          <a:xfrm>
+                            <a:off x="0" y="0"/>
+                            <a:ext cx="1156335" cy="1436370"/>
+                          </a:xfrm>
+                          <a:prstGeom prst="rect">
+                            <a:avLst/>
+                          </a:prstGeom>
+                          <a:noFill/>
+                          <a:ln>
+                            <a:noFill/>
+                          </a:ln>
+                        </pic:spPr>
+                      </pic:pic>
+                    </a:graphicData>
+                  </a:graphic>
+                </wp:inline>
+              </w:drawing>
+            </w:r>
           </w:p>
         </w:tc>
         <w:tc>
@@ -817,6 +1278,13 @@
                 <w:lang w:val="en-US"/>
               </w:rPr>
             </w:pPr>
+            <w:r>
+              <w:rPr>
+                <w:rFonts w:ascii="Times New Roman" w:hAnsi="Times New Roman" w:cs="Times New Roman"/>
+                <w:lang w:val="en-US"/>
+              </w:rPr>
+              <w:t>Hold the whole USBW system onto the chassis frame</w:t>
+            </w:r>
           </w:p>
         </w:tc>
         <w:tc>
@@ -838,6 +1306,22 @@
                 <w:rFonts w:ascii="Times New Roman" w:hAnsi="Times New Roman" w:cs="Times New Roman"/>
               </w:rPr>
             </w:pPr>
+            <w:hyperlink r:id="rId11" w:history="1">
+              <w:r>
+                <w:rPr>
+                  <w:rStyle w:val="Hyperlink"/>
+                  <w:rFonts w:ascii="Times New Roman" w:hAnsi="Times New Roman" w:cs="Times New Roman" w:hint="eastAsia"/>
+                </w:rPr>
+                <w:t>l</w:t>
+              </w:r>
+              <w:r>
+                <w:rPr>
+                  <w:rStyle w:val="Hyperlink"/>
+                  <w:rFonts w:ascii="Times New Roman" w:hAnsi="Times New Roman" w:cs="Times New Roman"/>
+                </w:rPr>
+                <w:t>ink</w:t>
+              </w:r>
+            </w:hyperlink>
           </w:p>
         </w:tc>
         <w:tc>
@@ -859,6 +1343,12 @@
                 <w:rFonts w:ascii="Times New Roman" w:hAnsi="Times New Roman" w:cs="Times New Roman"/>
               </w:rPr>
             </w:pPr>
+            <w:r>
+              <w:rPr>
+                <w:rFonts w:ascii="Times New Roman" w:hAnsi="Times New Roman" w:cs="Times New Roman" w:hint="eastAsia"/>
+              </w:rPr>
+              <w:t>1</w:t>
+            </w:r>
           </w:p>
         </w:tc>
         <w:tc>
@@ -880,6 +1370,18 @@
                 <w:rFonts w:ascii="Times New Roman" w:hAnsi="Times New Roman" w:cs="Times New Roman"/>
               </w:rPr>
             </w:pPr>
+            <w:r>
+              <w:rPr>
+                <w:rFonts w:ascii="Times New Roman" w:hAnsi="Times New Roman" w:cs="Times New Roman" w:hint="eastAsia"/>
+              </w:rPr>
+              <w:t>3</w:t>
+            </w:r>
+            <w:r>
+              <w:rPr>
+                <w:rFonts w:ascii="Times New Roman" w:hAnsi="Times New Roman" w:cs="Times New Roman"/>
+              </w:rPr>
+              <w:t>D printing</w:t>
+            </w:r>
           </w:p>
         </w:tc>
         <w:tc>
@@ -901,6 +1403,18 @@
                 <w:rFonts w:ascii="Times New Roman" w:hAnsi="Times New Roman" w:cs="Times New Roman"/>
               </w:rPr>
             </w:pPr>
+            <w:r>
+              <w:rPr>
+                <w:rFonts w:ascii="Times New Roman" w:hAnsi="Times New Roman" w:cs="Times New Roman" w:hint="eastAsia"/>
+              </w:rPr>
+              <w:t>p</w:t>
+            </w:r>
+            <w:r>
+              <w:rPr>
+                <w:rFonts w:ascii="Times New Roman" w:hAnsi="Times New Roman" w:cs="Times New Roman"/>
+              </w:rPr>
+              <w:t>lastic</w:t>
+            </w:r>
           </w:p>
         </w:tc>
       </w:tr>
@@ -929,6 +1443,14 @@
                 <w:bCs/>
               </w:rPr>
             </w:pPr>
+            <w:r>
+              <w:rPr>
+                <w:rFonts w:ascii="Times New Roman" w:hAnsi="Times New Roman" w:cs="Times New Roman"/>
+                <w:b/>
+                <w:bCs/>
+              </w:rPr>
+              <w:t>Steering wheel holder</w:t>
+            </w:r>
           </w:p>
         </w:tc>
         <w:tc>
@@ -950,6 +1472,60 @@
                 <w:rFonts w:ascii="Times New Roman" w:hAnsi="Times New Roman" w:cs="Times New Roman"/>
               </w:rPr>
             </w:pPr>
+            <w:r>
+              <w:rPr>
+                <w:rFonts w:ascii="Times New Roman" w:hAnsi="Times New Roman" w:cs="Times New Roman"/>
+                <w:noProof/>
+              </w:rPr>
+              <w:drawing>
+                <wp:inline distT="0" distB="0" distL="0" distR="0" wp14:anchorId="5CD8C38A" wp14:editId="42BBA7E9">
+                  <wp:extent cx="1156335" cy="1655445"/>
+                  <wp:effectExtent l="0" t="0" r="5715" b="1905"/>
+                  <wp:docPr id="4" name="Picture 4"/>
+                  <wp:cNvGraphicFramePr>
+                    <a:graphicFrameLocks xmlns:a="http://schemas.openxmlformats.org/drawingml/2006/main" noChangeAspect="1"/>
+                  </wp:cNvGraphicFramePr>
+                  <a:graphic xmlns:a="http://schemas.openxmlformats.org/drawingml/2006/main">
+                    <a:graphicData uri="http://schemas.openxmlformats.org/drawingml/2006/picture">
+                      <pic:pic xmlns:pic="http://schemas.openxmlformats.org/drawingml/2006/picture">
+                        <pic:nvPicPr>
+                          <pic:cNvPr id="0" name="Picture 4"/>
+                          <pic:cNvPicPr>
+                            <a:picLocks noChangeAspect="1" noChangeArrowheads="1"/>
+                          </pic:cNvPicPr>
+                        </pic:nvPicPr>
+                        <pic:blipFill>
+                          <a:blip r:embed="rId12" cstate="print">
+                            <a:extLst>
+                              <a:ext uri="{28A0092B-C50C-407E-A947-70E740481C1C}">
+                                <a14:useLocalDpi xmlns:a14="http://schemas.microsoft.com/office/drawing/2010/main" val="0"/>
+                              </a:ext>
+                            </a:extLst>
+                          </a:blip>
+                          <a:srcRect/>
+                          <a:stretch>
+                            <a:fillRect/>
+                          </a:stretch>
+                        </pic:blipFill>
+                        <pic:spPr bwMode="auto">
+                          <a:xfrm>
+                            <a:off x="0" y="0"/>
+                            <a:ext cx="1156335" cy="1655445"/>
+                          </a:xfrm>
+                          <a:prstGeom prst="rect">
+                            <a:avLst/>
+                          </a:prstGeom>
+                          <a:noFill/>
+                          <a:ln>
+                            <a:noFill/>
+                          </a:ln>
+                        </pic:spPr>
+                      </pic:pic>
+                    </a:graphicData>
+                  </a:graphic>
+                </wp:inline>
+              </w:drawing>
+            </w:r>
           </w:p>
         </w:tc>
         <w:tc>
@@ -965,6 +1541,13 @@
                 <w:lang w:val="en-US"/>
               </w:rPr>
             </w:pPr>
+            <w:r>
+              <w:rPr>
+                <w:rFonts w:ascii="Times New Roman" w:hAnsi="Times New Roman" w:cs="Times New Roman"/>
+                <w:lang w:val="en-US"/>
+              </w:rPr>
+              <w:t>Hold &amp; mount the steering wheel shaft into the chassis frame</w:t>
+            </w:r>
           </w:p>
         </w:tc>
         <w:tc>
@@ -986,6 +1569,22 @@
                 <w:rFonts w:ascii="Times New Roman" w:hAnsi="Times New Roman" w:cs="Times New Roman"/>
               </w:rPr>
             </w:pPr>
+            <w:hyperlink r:id="rId13" w:history="1">
+              <w:r>
+                <w:rPr>
+                  <w:rStyle w:val="Hyperlink"/>
+                  <w:rFonts w:ascii="Times New Roman" w:hAnsi="Times New Roman" w:cs="Times New Roman" w:hint="eastAsia"/>
+                </w:rPr>
+                <w:t>l</w:t>
+              </w:r>
+              <w:r>
+                <w:rPr>
+                  <w:rStyle w:val="Hyperlink"/>
+                  <w:rFonts w:ascii="Times New Roman" w:hAnsi="Times New Roman" w:cs="Times New Roman"/>
+                </w:rPr>
+                <w:t>ink</w:t>
+              </w:r>
+            </w:hyperlink>
           </w:p>
         </w:tc>
         <w:tc>
@@ -1007,6 +1606,12 @@
                 <w:rFonts w:ascii="Times New Roman" w:hAnsi="Times New Roman" w:cs="Times New Roman"/>
               </w:rPr>
             </w:pPr>
+            <w:r>
+              <w:rPr>
+                <w:rFonts w:ascii="Times New Roman" w:hAnsi="Times New Roman" w:cs="Times New Roman" w:hint="eastAsia"/>
+              </w:rPr>
+              <w:t>1</w:t>
+            </w:r>
           </w:p>
         </w:tc>
         <w:tc>
@@ -1028,6 +1633,18 @@
                 <w:rFonts w:ascii="Times New Roman" w:hAnsi="Times New Roman" w:cs="Times New Roman"/>
               </w:rPr>
             </w:pPr>
+            <w:r>
+              <w:rPr>
+                <w:rFonts w:ascii="Times New Roman" w:hAnsi="Times New Roman" w:cs="Times New Roman" w:hint="eastAsia"/>
+              </w:rPr>
+              <w:t>3</w:t>
+            </w:r>
+            <w:r>
+              <w:rPr>
+                <w:rFonts w:ascii="Times New Roman" w:hAnsi="Times New Roman" w:cs="Times New Roman"/>
+              </w:rPr>
+              <w:t>D printing</w:t>
+            </w:r>
           </w:p>
         </w:tc>
         <w:tc>
@@ -1049,6 +1666,18 @@
                 <w:rFonts w:ascii="Times New Roman" w:hAnsi="Times New Roman" w:cs="Times New Roman"/>
               </w:rPr>
             </w:pPr>
+            <w:r>
+              <w:rPr>
+                <w:rFonts w:ascii="Times New Roman" w:hAnsi="Times New Roman" w:cs="Times New Roman" w:hint="eastAsia"/>
+              </w:rPr>
+              <w:t>p</w:t>
+            </w:r>
+            <w:r>
+              <w:rPr>
+                <w:rFonts w:ascii="Times New Roman" w:hAnsi="Times New Roman" w:cs="Times New Roman"/>
+              </w:rPr>
+              <w:t>lastic</w:t>
+            </w:r>
           </w:p>
         </w:tc>
       </w:tr>
@@ -1077,6 +1706,15 @@
                 <w:bCs/>
               </w:rPr>
             </w:pPr>
+            <w:r>
+              <w:rPr>
+                <w:rFonts w:ascii="Times New Roman" w:hAnsi="Times New Roman" w:cs="Times New Roman"/>
+                <w:b/>
+                <w:bCs/>
+              </w:rPr>
+              <w:lastRenderedPageBreak/>
+              <w:t>Chassis frame</w:t>
+            </w:r>
           </w:p>
         </w:tc>
         <w:tc>
@@ -1098,6 +1736,60 @@
                 <w:rFonts w:ascii="Times New Roman" w:hAnsi="Times New Roman" w:cs="Times New Roman"/>
               </w:rPr>
             </w:pPr>
+            <w:r>
+              <w:rPr>
+                <w:rFonts w:ascii="Times New Roman" w:hAnsi="Times New Roman" w:cs="Times New Roman"/>
+                <w:noProof/>
+              </w:rPr>
+              <w:drawing>
+                <wp:inline distT="0" distB="0" distL="0" distR="0" wp14:anchorId="7DF166FD" wp14:editId="57C11312">
+                  <wp:extent cx="1156335" cy="2639060"/>
+                  <wp:effectExtent l="0" t="0" r="5715" b="8890"/>
+                  <wp:docPr id="5" name="Picture 5"/>
+                  <wp:cNvGraphicFramePr>
+                    <a:graphicFrameLocks xmlns:a="http://schemas.openxmlformats.org/drawingml/2006/main" noChangeAspect="1"/>
+                  </wp:cNvGraphicFramePr>
+                  <a:graphic xmlns:a="http://schemas.openxmlformats.org/drawingml/2006/main">
+                    <a:graphicData uri="http://schemas.openxmlformats.org/drawingml/2006/picture">
+                      <pic:pic xmlns:pic="http://schemas.openxmlformats.org/drawingml/2006/picture">
+                        <pic:nvPicPr>
+                          <pic:cNvPr id="0" name="Picture 5"/>
+                          <pic:cNvPicPr>
+                            <a:picLocks noChangeAspect="1" noChangeArrowheads="1"/>
+                          </pic:cNvPicPr>
+                        </pic:nvPicPr>
+                        <pic:blipFill>
+                          <a:blip r:embed="rId14" cstate="print">
+                            <a:extLst>
+                              <a:ext uri="{28A0092B-C50C-407E-A947-70E740481C1C}">
+                                <a14:useLocalDpi xmlns:a14="http://schemas.microsoft.com/office/drawing/2010/main" val="0"/>
+                              </a:ext>
+                            </a:extLst>
+                          </a:blip>
+                          <a:srcRect/>
+                          <a:stretch>
+                            <a:fillRect/>
+                          </a:stretch>
+                        </pic:blipFill>
+                        <pic:spPr bwMode="auto">
+                          <a:xfrm>
+                            <a:off x="0" y="0"/>
+                            <a:ext cx="1156335" cy="2639060"/>
+                          </a:xfrm>
+                          <a:prstGeom prst="rect">
+                            <a:avLst/>
+                          </a:prstGeom>
+                          <a:noFill/>
+                          <a:ln>
+                            <a:noFill/>
+                          </a:ln>
+                        </pic:spPr>
+                      </pic:pic>
+                    </a:graphicData>
+                  </a:graphic>
+                </wp:inline>
+              </w:drawing>
+            </w:r>
           </w:p>
         </w:tc>
         <w:tc>
@@ -1113,6 +1805,13 @@
                 <w:lang w:val="en-US"/>
               </w:rPr>
             </w:pPr>
+            <w:r>
+              <w:rPr>
+                <w:rFonts w:ascii="Times New Roman" w:hAnsi="Times New Roman" w:cs="Times New Roman"/>
+                <w:lang w:val="en-US"/>
+              </w:rPr>
+              <w:t>Original go-kart chassis frame for holding the go-kart</w:t>
+            </w:r>
           </w:p>
         </w:tc>
         <w:tc>
@@ -1134,6 +1833,22 @@
                 <w:rFonts w:ascii="Times New Roman" w:hAnsi="Times New Roman" w:cs="Times New Roman"/>
               </w:rPr>
             </w:pPr>
+            <w:hyperlink r:id="rId15" w:history="1">
+              <w:r>
+                <w:rPr>
+                  <w:rStyle w:val="Hyperlink"/>
+                  <w:rFonts w:ascii="Times New Roman" w:hAnsi="Times New Roman" w:cs="Times New Roman" w:hint="eastAsia"/>
+                </w:rPr>
+                <w:t>l</w:t>
+              </w:r>
+              <w:r>
+                <w:rPr>
+                  <w:rStyle w:val="Hyperlink"/>
+                  <w:rFonts w:ascii="Times New Roman" w:hAnsi="Times New Roman" w:cs="Times New Roman"/>
+                </w:rPr>
+                <w:t>ink</w:t>
+              </w:r>
+            </w:hyperlink>
           </w:p>
         </w:tc>
         <w:tc>
@@ -1155,6 +1870,12 @@
                 <w:rFonts w:ascii="Times New Roman" w:hAnsi="Times New Roman" w:cs="Times New Roman"/>
               </w:rPr>
             </w:pPr>
+            <w:r>
+              <w:rPr>
+                <w:rFonts w:ascii="Times New Roman" w:hAnsi="Times New Roman" w:cs="Times New Roman" w:hint="eastAsia"/>
+              </w:rPr>
+              <w:t>2</w:t>
+            </w:r>
           </w:p>
         </w:tc>
         <w:tc>
@@ -1176,6 +1897,12 @@
                 <w:rFonts w:ascii="Times New Roman" w:hAnsi="Times New Roman" w:cs="Times New Roman"/>
               </w:rPr>
             </w:pPr>
+            <w:r>
+              <w:rPr>
+                <w:rFonts w:ascii="Times New Roman" w:hAnsi="Times New Roman" w:cs="Times New Roman" w:hint="eastAsia"/>
+              </w:rPr>
+              <w:t>-</w:t>
+            </w:r>
           </w:p>
         </w:tc>
         <w:tc>
@@ -1197,6 +1924,18 @@
                 <w:rFonts w:ascii="Times New Roman" w:hAnsi="Times New Roman" w:cs="Times New Roman"/>
               </w:rPr>
             </w:pPr>
+            <w:r>
+              <w:rPr>
+                <w:rFonts w:ascii="Times New Roman" w:hAnsi="Times New Roman" w:cs="Times New Roman" w:hint="eastAsia"/>
+              </w:rPr>
+              <w:t>m</w:t>
+            </w:r>
+            <w:r>
+              <w:rPr>
+                <w:rFonts w:ascii="Times New Roman" w:hAnsi="Times New Roman" w:cs="Times New Roman"/>
+              </w:rPr>
+              <w:t>etal</w:t>
+            </w:r>
           </w:p>
         </w:tc>
       </w:tr>
@@ -1225,6 +1964,22 @@
                 <w:bCs/>
               </w:rPr>
             </w:pPr>
+            <w:r>
+              <w:rPr>
+                <w:rFonts w:ascii="Times New Roman" w:hAnsi="Times New Roman" w:cs="Times New Roman" w:hint="eastAsia"/>
+                <w:b/>
+                <w:bCs/>
+              </w:rPr>
+              <w:t>A</w:t>
+            </w:r>
+            <w:r>
+              <w:rPr>
+                <w:rFonts w:ascii="Times New Roman" w:hAnsi="Times New Roman" w:cs="Times New Roman"/>
+                <w:b/>
+                <w:bCs/>
+              </w:rPr>
+              <w:t>BS washer</w:t>
+            </w:r>
           </w:p>
         </w:tc>
         <w:tc>
@@ -1246,6 +2001,60 @@
                 <w:rFonts w:ascii="Times New Roman" w:hAnsi="Times New Roman" w:cs="Times New Roman"/>
               </w:rPr>
             </w:pPr>
+            <w:r>
+              <w:rPr>
+                <w:rFonts w:ascii="Times New Roman" w:hAnsi="Times New Roman" w:cs="Times New Roman"/>
+                <w:noProof/>
+              </w:rPr>
+              <w:drawing>
+                <wp:inline distT="0" distB="0" distL="0" distR="0" wp14:anchorId="288E123C" wp14:editId="73D30376">
+                  <wp:extent cx="1156335" cy="918845"/>
+                  <wp:effectExtent l="0" t="0" r="5715" b="0"/>
+                  <wp:docPr id="7" name="Picture 7"/>
+                  <wp:cNvGraphicFramePr>
+                    <a:graphicFrameLocks xmlns:a="http://schemas.openxmlformats.org/drawingml/2006/main" noChangeAspect="1"/>
+                  </wp:cNvGraphicFramePr>
+                  <a:graphic xmlns:a="http://schemas.openxmlformats.org/drawingml/2006/main">
+                    <a:graphicData uri="http://schemas.openxmlformats.org/drawingml/2006/picture">
+                      <pic:pic xmlns:pic="http://schemas.openxmlformats.org/drawingml/2006/picture">
+                        <pic:nvPicPr>
+                          <pic:cNvPr id="0" name="Picture 7"/>
+                          <pic:cNvPicPr>
+                            <a:picLocks noChangeAspect="1" noChangeArrowheads="1"/>
+                          </pic:cNvPicPr>
+                        </pic:nvPicPr>
+                        <pic:blipFill>
+                          <a:blip r:embed="rId16" cstate="print">
+                            <a:extLst>
+                              <a:ext uri="{28A0092B-C50C-407E-A947-70E740481C1C}">
+                                <a14:useLocalDpi xmlns:a14="http://schemas.microsoft.com/office/drawing/2010/main" val="0"/>
+                              </a:ext>
+                            </a:extLst>
+                          </a:blip>
+                          <a:srcRect/>
+                          <a:stretch>
+                            <a:fillRect/>
+                          </a:stretch>
+                        </pic:blipFill>
+                        <pic:spPr bwMode="auto">
+                          <a:xfrm>
+                            <a:off x="0" y="0"/>
+                            <a:ext cx="1156335" cy="918845"/>
+                          </a:xfrm>
+                          <a:prstGeom prst="rect">
+                            <a:avLst/>
+                          </a:prstGeom>
+                          <a:noFill/>
+                          <a:ln>
+                            <a:noFill/>
+                          </a:ln>
+                        </pic:spPr>
+                      </pic:pic>
+                    </a:graphicData>
+                  </a:graphic>
+                </wp:inline>
+              </w:drawing>
+            </w:r>
           </w:p>
         </w:tc>
         <w:tc>
@@ -1261,6 +2070,13 @@
                 <w:lang w:val="en-US"/>
               </w:rPr>
             </w:pPr>
+            <w:r>
+              <w:rPr>
+                <w:rFonts w:ascii="Times New Roman" w:hAnsi="Times New Roman" w:cs="Times New Roman"/>
+                <w:lang w:val="en-US"/>
+              </w:rPr>
+              <w:t>Adjust &amp; limit the motion horizontally</w:t>
+            </w:r>
           </w:p>
         </w:tc>
         <w:tc>
@@ -1282,6 +2098,22 @@
                 <w:rFonts w:ascii="Times New Roman" w:hAnsi="Times New Roman" w:cs="Times New Roman"/>
               </w:rPr>
             </w:pPr>
+            <w:hyperlink r:id="rId17" w:history="1">
+              <w:r>
+                <w:rPr>
+                  <w:rStyle w:val="Hyperlink"/>
+                  <w:rFonts w:ascii="Times New Roman" w:hAnsi="Times New Roman" w:cs="Times New Roman" w:hint="eastAsia"/>
+                </w:rPr>
+                <w:t>l</w:t>
+              </w:r>
+              <w:r>
+                <w:rPr>
+                  <w:rStyle w:val="Hyperlink"/>
+                  <w:rFonts w:ascii="Times New Roman" w:hAnsi="Times New Roman" w:cs="Times New Roman"/>
+                </w:rPr>
+                <w:t>ink</w:t>
+              </w:r>
+            </w:hyperlink>
           </w:p>
         </w:tc>
         <w:tc>
@@ -1303,6 +2135,18 @@
                 <w:rFonts w:ascii="Times New Roman" w:hAnsi="Times New Roman" w:cs="Times New Roman"/>
               </w:rPr>
             </w:pPr>
+            <w:r>
+              <w:rPr>
+                <w:rFonts w:ascii="Times New Roman" w:hAnsi="Times New Roman" w:cs="Times New Roman" w:hint="eastAsia"/>
+              </w:rPr>
+              <w:t>4</w:t>
+            </w:r>
+            <w:r>
+              <w:rPr>
+                <w:rFonts w:ascii="Times New Roman" w:hAnsi="Times New Roman" w:cs="Times New Roman"/>
+              </w:rPr>
+              <w:t>+</w:t>
+            </w:r>
           </w:p>
         </w:tc>
         <w:tc>
@@ -1324,6 +2168,18 @@
                 <w:rFonts w:ascii="Times New Roman" w:hAnsi="Times New Roman" w:cs="Times New Roman"/>
               </w:rPr>
             </w:pPr>
+            <w:r>
+              <w:rPr>
+                <w:rFonts w:ascii="Times New Roman" w:hAnsi="Times New Roman" w:cs="Times New Roman" w:hint="eastAsia"/>
+              </w:rPr>
+              <w:t>3</w:t>
+            </w:r>
+            <w:r>
+              <w:rPr>
+                <w:rFonts w:ascii="Times New Roman" w:hAnsi="Times New Roman" w:cs="Times New Roman"/>
+              </w:rPr>
+              <w:t>D printing</w:t>
+            </w:r>
           </w:p>
         </w:tc>
         <w:tc>
@@ -1345,6 +2201,12 @@
                 <w:rFonts w:ascii="Times New Roman" w:hAnsi="Times New Roman" w:cs="Times New Roman"/>
               </w:rPr>
             </w:pPr>
+            <w:r>
+              <w:rPr>
+                <w:rFonts w:ascii="Times New Roman" w:hAnsi="Times New Roman" w:cs="Times New Roman"/>
+              </w:rPr>
+              <w:t>plastic</w:t>
+            </w:r>
           </w:p>
         </w:tc>
       </w:tr>
@@ -1373,6 +2235,22 @@
                 <w:bCs/>
               </w:rPr>
             </w:pPr>
+            <w:r>
+              <w:rPr>
+                <w:rFonts w:ascii="Times New Roman" w:hAnsi="Times New Roman" w:cs="Times New Roman" w:hint="eastAsia"/>
+                <w:b/>
+                <w:bCs/>
+              </w:rPr>
+              <w:t>o</w:t>
+            </w:r>
+            <w:r>
+              <w:rPr>
+                <w:rFonts w:ascii="Times New Roman" w:hAnsi="Times New Roman" w:cs="Times New Roman"/>
+                <w:b/>
+                <w:bCs/>
+              </w:rPr>
+              <w:t>ffset</w:t>
+            </w:r>
           </w:p>
         </w:tc>
         <w:tc>
@@ -1394,6 +2272,60 @@
                 <w:rFonts w:ascii="Times New Roman" w:hAnsi="Times New Roman" w:cs="Times New Roman"/>
               </w:rPr>
             </w:pPr>
+            <w:r>
+              <w:rPr>
+                <w:rFonts w:ascii="Times New Roman" w:hAnsi="Times New Roman" w:cs="Times New Roman"/>
+                <w:noProof/>
+              </w:rPr>
+              <w:drawing>
+                <wp:inline distT="0" distB="0" distL="0" distR="0" wp14:anchorId="4D6581B8" wp14:editId="592D3A91">
+                  <wp:extent cx="1156335" cy="1085215"/>
+                  <wp:effectExtent l="0" t="0" r="5715" b="635"/>
+                  <wp:docPr id="8" name="Picture 8"/>
+                  <wp:cNvGraphicFramePr>
+                    <a:graphicFrameLocks xmlns:a="http://schemas.openxmlformats.org/drawingml/2006/main" noChangeAspect="1"/>
+                  </wp:cNvGraphicFramePr>
+                  <a:graphic xmlns:a="http://schemas.openxmlformats.org/drawingml/2006/main">
+                    <a:graphicData uri="http://schemas.openxmlformats.org/drawingml/2006/picture">
+                      <pic:pic xmlns:pic="http://schemas.openxmlformats.org/drawingml/2006/picture">
+                        <pic:nvPicPr>
+                          <pic:cNvPr id="0" name="Picture 8"/>
+                          <pic:cNvPicPr>
+                            <a:picLocks noChangeAspect="1" noChangeArrowheads="1"/>
+                          </pic:cNvPicPr>
+                        </pic:nvPicPr>
+                        <pic:blipFill>
+                          <a:blip r:embed="rId18" cstate="print">
+                            <a:extLst>
+                              <a:ext uri="{28A0092B-C50C-407E-A947-70E740481C1C}">
+                                <a14:useLocalDpi xmlns:a14="http://schemas.microsoft.com/office/drawing/2010/main" val="0"/>
+                              </a:ext>
+                            </a:extLst>
+                          </a:blip>
+                          <a:srcRect/>
+                          <a:stretch>
+                            <a:fillRect/>
+                          </a:stretch>
+                        </pic:blipFill>
+                        <pic:spPr bwMode="auto">
+                          <a:xfrm>
+                            <a:off x="0" y="0"/>
+                            <a:ext cx="1156335" cy="1085215"/>
+                          </a:xfrm>
+                          <a:prstGeom prst="rect">
+                            <a:avLst/>
+                          </a:prstGeom>
+                          <a:noFill/>
+                          <a:ln>
+                            <a:noFill/>
+                          </a:ln>
+                        </pic:spPr>
+                      </pic:pic>
+                    </a:graphicData>
+                  </a:graphic>
+                </wp:inline>
+              </w:drawing>
+            </w:r>
           </w:p>
         </w:tc>
         <w:tc>
@@ -1406,8 +2338,16 @@
               <w:jc w:val="center"/>
               <w:rPr>
                 <w:rFonts w:ascii="Times New Roman" w:hAnsi="Times New Roman" w:cs="Times New Roman"/>
-              </w:rPr>
-            </w:pPr>
+                <w:lang w:val="en-US"/>
+              </w:rPr>
+            </w:pPr>
+            <w:r>
+              <w:rPr>
+                <w:rFonts w:ascii="Times New Roman" w:hAnsi="Times New Roman" w:cs="Times New Roman"/>
+                <w:lang w:val="en-US"/>
+              </w:rPr>
+              <w:t>Adjust the space between the beam and the chassis frame</w:t>
+            </w:r>
           </w:p>
         </w:tc>
         <w:tc>
@@ -1429,6 +2369,22 @@
                 <w:rFonts w:ascii="Times New Roman" w:hAnsi="Times New Roman" w:cs="Times New Roman"/>
               </w:rPr>
             </w:pPr>
+            <w:hyperlink r:id="rId19" w:history="1">
+              <w:r>
+                <w:rPr>
+                  <w:rStyle w:val="Hyperlink"/>
+                  <w:rFonts w:ascii="Times New Roman" w:hAnsi="Times New Roman" w:cs="Times New Roman" w:hint="eastAsia"/>
+                </w:rPr>
+                <w:t>l</w:t>
+              </w:r>
+              <w:r>
+                <w:rPr>
+                  <w:rStyle w:val="Hyperlink"/>
+                  <w:rFonts w:ascii="Times New Roman" w:hAnsi="Times New Roman" w:cs="Times New Roman"/>
+                </w:rPr>
+                <w:t>ink</w:t>
+              </w:r>
+            </w:hyperlink>
           </w:p>
         </w:tc>
         <w:tc>
@@ -1450,6 +2406,18 @@
                 <w:rFonts w:ascii="Times New Roman" w:hAnsi="Times New Roman" w:cs="Times New Roman"/>
               </w:rPr>
             </w:pPr>
+            <w:r>
+              <w:rPr>
+                <w:rFonts w:ascii="Times New Roman" w:hAnsi="Times New Roman" w:cs="Times New Roman" w:hint="eastAsia"/>
+              </w:rPr>
+              <w:t>4</w:t>
+            </w:r>
+            <w:r>
+              <w:rPr>
+                <w:rFonts w:ascii="Times New Roman" w:hAnsi="Times New Roman" w:cs="Times New Roman"/>
+              </w:rPr>
+              <w:t>+</w:t>
+            </w:r>
           </w:p>
         </w:tc>
         <w:tc>
@@ -1471,6 +2439,18 @@
                 <w:rFonts w:ascii="Times New Roman" w:hAnsi="Times New Roman" w:cs="Times New Roman"/>
               </w:rPr>
             </w:pPr>
+            <w:r>
+              <w:rPr>
+                <w:rFonts w:ascii="Times New Roman" w:hAnsi="Times New Roman" w:cs="Times New Roman" w:hint="eastAsia"/>
+              </w:rPr>
+              <w:t>3</w:t>
+            </w:r>
+            <w:r>
+              <w:rPr>
+                <w:rFonts w:ascii="Times New Roman" w:hAnsi="Times New Roman" w:cs="Times New Roman"/>
+              </w:rPr>
+              <w:t>D printing</w:t>
+            </w:r>
           </w:p>
         </w:tc>
         <w:tc>
@@ -1492,6 +2472,12 @@
                 <w:rFonts w:ascii="Times New Roman" w:hAnsi="Times New Roman" w:cs="Times New Roman"/>
               </w:rPr>
             </w:pPr>
+            <w:r>
+              <w:rPr>
+                <w:rFonts w:ascii="Times New Roman" w:hAnsi="Times New Roman" w:cs="Times New Roman"/>
+              </w:rPr>
+              <w:t>plastic</w:t>
+            </w:r>
           </w:p>
         </w:tc>
       </w:tr>
@@ -1520,6 +2506,23 @@
                 <w:bCs/>
               </w:rPr>
             </w:pPr>
+            <w:r>
+              <w:rPr>
+                <w:rFonts w:ascii="Times New Roman" w:hAnsi="Times New Roman" w:cs="Times New Roman" w:hint="eastAsia"/>
+                <w:b/>
+                <w:bCs/>
+              </w:rPr>
+              <w:lastRenderedPageBreak/>
+              <w:t>P</w:t>
+            </w:r>
+            <w:r>
+              <w:rPr>
+                <w:rFonts w:ascii="Times New Roman" w:hAnsi="Times New Roman" w:cs="Times New Roman"/>
+                <w:b/>
+                <w:bCs/>
+              </w:rPr>
+              <w:t>ololu motor</w:t>
+            </w:r>
           </w:p>
         </w:tc>
         <w:tc>
@@ -1541,6 +2544,60 @@
                 <w:rFonts w:ascii="Times New Roman" w:hAnsi="Times New Roman" w:cs="Times New Roman"/>
               </w:rPr>
             </w:pPr>
+            <w:r>
+              <w:rPr>
+                <w:rFonts w:ascii="Times New Roman" w:hAnsi="Times New Roman" w:cs="Times New Roman"/>
+                <w:noProof/>
+              </w:rPr>
+              <w:drawing>
+                <wp:inline distT="0" distB="0" distL="0" distR="0" wp14:anchorId="46C9B975" wp14:editId="1762CBB6">
+                  <wp:extent cx="1156335" cy="1005205"/>
+                  <wp:effectExtent l="0" t="0" r="5715" b="4445"/>
+                  <wp:docPr id="9" name="Picture 9"/>
+                  <wp:cNvGraphicFramePr>
+                    <a:graphicFrameLocks xmlns:a="http://schemas.openxmlformats.org/drawingml/2006/main" noChangeAspect="1"/>
+                  </wp:cNvGraphicFramePr>
+                  <a:graphic xmlns:a="http://schemas.openxmlformats.org/drawingml/2006/main">
+                    <a:graphicData uri="http://schemas.openxmlformats.org/drawingml/2006/picture">
+                      <pic:pic xmlns:pic="http://schemas.openxmlformats.org/drawingml/2006/picture">
+                        <pic:nvPicPr>
+                          <pic:cNvPr id="0" name="Picture 9"/>
+                          <pic:cNvPicPr>
+                            <a:picLocks noChangeAspect="1" noChangeArrowheads="1"/>
+                          </pic:cNvPicPr>
+                        </pic:nvPicPr>
+                        <pic:blipFill>
+                          <a:blip r:embed="rId20" cstate="print">
+                            <a:extLst>
+                              <a:ext uri="{28A0092B-C50C-407E-A947-70E740481C1C}">
+                                <a14:useLocalDpi xmlns:a14="http://schemas.microsoft.com/office/drawing/2010/main" val="0"/>
+                              </a:ext>
+                            </a:extLst>
+                          </a:blip>
+                          <a:srcRect/>
+                          <a:stretch>
+                            <a:fillRect/>
+                          </a:stretch>
+                        </pic:blipFill>
+                        <pic:spPr bwMode="auto">
+                          <a:xfrm>
+                            <a:off x="0" y="0"/>
+                            <a:ext cx="1156335" cy="1005205"/>
+                          </a:xfrm>
+                          <a:prstGeom prst="rect">
+                            <a:avLst/>
+                          </a:prstGeom>
+                          <a:noFill/>
+                          <a:ln>
+                            <a:noFill/>
+                          </a:ln>
+                        </pic:spPr>
+                      </pic:pic>
+                    </a:graphicData>
+                  </a:graphic>
+                </wp:inline>
+              </w:drawing>
+            </w:r>
           </w:p>
         </w:tc>
         <w:tc>
@@ -1553,8 +2610,30 @@
               <w:jc w:val="center"/>
               <w:rPr>
                 <w:rFonts w:ascii="Times New Roman" w:hAnsi="Times New Roman" w:cs="Times New Roman"/>
-              </w:rPr>
-            </w:pPr>
+                <w:lang w:val="en-US"/>
+              </w:rPr>
+            </w:pPr>
+            <w:r>
+              <w:rPr>
+                <w:rFonts w:ascii="Times New Roman" w:hAnsi="Times New Roman" w:cs="Times New Roman"/>
+                <w:lang w:val="en-US"/>
+              </w:rPr>
+              <w:t xml:space="preserve">100:1 </w:t>
+            </w:r>
+            <w:r>
+              <w:rPr>
+                <w:rFonts w:ascii="Times New Roman" w:hAnsi="Times New Roman" w:cs="Times New Roman" w:hint="eastAsia"/>
+                <w:lang w:val="en-US"/>
+              </w:rPr>
+              <w:t>D</w:t>
+            </w:r>
+            <w:r>
+              <w:rPr>
+                <w:rFonts w:ascii="Times New Roman" w:hAnsi="Times New Roman" w:cs="Times New Roman"/>
+                <w:lang w:val="en-US"/>
+              </w:rPr>
+              <w:t>C motor</w:t>
+            </w:r>
           </w:p>
         </w:tc>
         <w:tc>
@@ -1576,6 +2655,22 @@
                 <w:rFonts w:ascii="Times New Roman" w:hAnsi="Times New Roman" w:cs="Times New Roman"/>
               </w:rPr>
             </w:pPr>
+            <w:hyperlink r:id="rId21" w:history="1">
+              <w:r>
+                <w:rPr>
+                  <w:rStyle w:val="Hyperlink"/>
+                  <w:rFonts w:ascii="Times New Roman" w:hAnsi="Times New Roman" w:cs="Times New Roman" w:hint="eastAsia"/>
+                </w:rPr>
+                <w:t>l</w:t>
+              </w:r>
+              <w:r>
+                <w:rPr>
+                  <w:rStyle w:val="Hyperlink"/>
+                  <w:rFonts w:ascii="Times New Roman" w:hAnsi="Times New Roman" w:cs="Times New Roman"/>
+                </w:rPr>
+                <w:t>ink</w:t>
+              </w:r>
+            </w:hyperlink>
           </w:p>
         </w:tc>
         <w:tc>
@@ -1597,6 +2692,12 @@
                 <w:rFonts w:ascii="Times New Roman" w:hAnsi="Times New Roman" w:cs="Times New Roman"/>
               </w:rPr>
             </w:pPr>
+            <w:r>
+              <w:rPr>
+                <w:rFonts w:ascii="Times New Roman" w:hAnsi="Times New Roman" w:cs="Times New Roman" w:hint="eastAsia"/>
+              </w:rPr>
+              <w:t>1</w:t>
+            </w:r>
           </w:p>
         </w:tc>
         <w:tc>
@@ -1618,6 +2719,22 @@
                 <w:rFonts w:ascii="Times New Roman" w:hAnsi="Times New Roman" w:cs="Times New Roman"/>
               </w:rPr>
             </w:pPr>
+            <w:hyperlink r:id="rId22" w:history="1">
+              <w:r>
+                <w:rPr>
+                  <w:rStyle w:val="Hyperlink"/>
+                  <w:rFonts w:ascii="Times New Roman" w:hAnsi="Times New Roman" w:cs="Times New Roman" w:hint="eastAsia"/>
+                </w:rPr>
+                <w:t>P</w:t>
+              </w:r>
+              <w:r>
+                <w:rPr>
+                  <w:rStyle w:val="Hyperlink"/>
+                  <w:rFonts w:ascii="Times New Roman" w:hAnsi="Times New Roman" w:cs="Times New Roman"/>
+                </w:rPr>
+                <w:t>urchase</w:t>
+              </w:r>
+            </w:hyperlink>
           </w:p>
         </w:tc>
         <w:tc>
@@ -1639,6 +2756,18 @@
                 <w:rFonts w:ascii="Times New Roman" w:hAnsi="Times New Roman" w:cs="Times New Roman"/>
               </w:rPr>
             </w:pPr>
+            <w:r>
+              <w:rPr>
+                <w:rFonts w:ascii="Times New Roman" w:hAnsi="Times New Roman" w:cs="Times New Roman" w:hint="eastAsia"/>
+              </w:rPr>
+              <w:t>m</w:t>
+            </w:r>
+            <w:r>
+              <w:rPr>
+                <w:rFonts w:ascii="Times New Roman" w:hAnsi="Times New Roman" w:cs="Times New Roman"/>
+              </w:rPr>
+              <w:t>etal</w:t>
+            </w:r>
           </w:p>
         </w:tc>
       </w:tr>
@@ -1667,6 +2796,14 @@
                 <w:bCs/>
               </w:rPr>
             </w:pPr>
+            <w:r>
+              <w:rPr>
+                <w:rFonts w:ascii="Times New Roman" w:hAnsi="Times New Roman" w:cs="Times New Roman"/>
+                <w:b/>
+                <w:bCs/>
+              </w:rPr>
+              <w:t>D-shaft hub</w:t>
+            </w:r>
           </w:p>
         </w:tc>
         <w:tc>
@@ -1688,6 +2825,46 @@
                 <w:rFonts w:ascii="Times New Roman" w:hAnsi="Times New Roman" w:cs="Times New Roman"/>
               </w:rPr>
             </w:pPr>
+            <w:r>
+              <w:rPr>
+                <w:noProof/>
+              </w:rPr>
+              <w:drawing>
+                <wp:inline distT="0" distB="0" distL="0" distR="0" wp14:anchorId="57CD2E6F" wp14:editId="757B4737">
+                  <wp:extent cx="1156335" cy="1257300"/>
+                  <wp:effectExtent l="0" t="0" r="5715" b="0"/>
+                  <wp:docPr id="10" name="Picture 10"/>
+                  <wp:cNvGraphicFramePr>
+                    <a:graphicFrameLocks xmlns:a="http://schemas.openxmlformats.org/drawingml/2006/main" noChangeAspect="1"/>
+                  </wp:cNvGraphicFramePr>
+                  <a:graphic xmlns:a="http://schemas.openxmlformats.org/drawingml/2006/main">
+                    <a:graphicData uri="http://schemas.openxmlformats.org/drawingml/2006/picture">
+                      <pic:pic xmlns:pic="http://schemas.openxmlformats.org/drawingml/2006/picture">
+                        <pic:nvPicPr>
+                          <pic:cNvPr id="1" name=""/>
+                          <pic:cNvPicPr/>
+                        </pic:nvPicPr>
+                        <pic:blipFill>
+                          <a:blip r:embed="rId23"/>
+                          <a:stretch>
+                            <a:fillRect/>
+                          </a:stretch>
+                        </pic:blipFill>
+                        <pic:spPr>
+                          <a:xfrm>
+                            <a:off x="0" y="0"/>
+                            <a:ext cx="1156335" cy="1257300"/>
+                          </a:xfrm>
+                          <a:prstGeom prst="rect">
+                            <a:avLst/>
+                          </a:prstGeom>
+                        </pic:spPr>
+                      </pic:pic>
+                    </a:graphicData>
+                  </a:graphic>
+                </wp:inline>
+              </w:drawing>
+            </w:r>
           </w:p>
         </w:tc>
         <w:tc>
@@ -1700,8 +2877,23 @@
               <w:jc w:val="center"/>
               <w:rPr>
                 <w:rFonts w:ascii="Times New Roman" w:hAnsi="Times New Roman" w:cs="Times New Roman"/>
-              </w:rPr>
-            </w:pPr>
+                <w:lang w:val="en-US"/>
+              </w:rPr>
+            </w:pPr>
+            <w:r>
+              <w:rPr>
+                <w:rFonts w:ascii="Times New Roman" w:hAnsi="Times New Roman" w:cs="Times New Roman"/>
+                <w:lang w:val="en-US"/>
+              </w:rPr>
+              <w:t>Connect the steering wheel sh</w:t>
+            </w:r>
+            <w:r>
+              <w:rPr>
+                <w:rFonts w:ascii="Times New Roman" w:hAnsi="Times New Roman" w:cs="Times New Roman"/>
+                <w:lang w:val="en-US"/>
+              </w:rPr>
+              <w:t>aft coupler and the motor shaft tightly, very efficient</w:t>
+            </w:r>
           </w:p>
         </w:tc>
         <w:tc>
@@ -1723,6 +2915,22 @@
                 <w:rFonts w:ascii="Times New Roman" w:hAnsi="Times New Roman" w:cs="Times New Roman"/>
               </w:rPr>
             </w:pPr>
+            <w:hyperlink r:id="rId24" w:history="1">
+              <w:r>
+                <w:rPr>
+                  <w:rStyle w:val="Hyperlink"/>
+                  <w:rFonts w:ascii="Times New Roman" w:hAnsi="Times New Roman" w:cs="Times New Roman" w:hint="eastAsia"/>
+                </w:rPr>
+                <w:t>l</w:t>
+              </w:r>
+              <w:r>
+                <w:rPr>
+                  <w:rStyle w:val="Hyperlink"/>
+                  <w:rFonts w:ascii="Times New Roman" w:hAnsi="Times New Roman" w:cs="Times New Roman"/>
+                </w:rPr>
+                <w:t>ink</w:t>
+              </w:r>
+            </w:hyperlink>
           </w:p>
         </w:tc>
         <w:tc>
@@ -1744,6 +2952,12 @@
                 <w:rFonts w:ascii="Times New Roman" w:hAnsi="Times New Roman" w:cs="Times New Roman"/>
               </w:rPr>
             </w:pPr>
+            <w:r>
+              <w:rPr>
+                <w:rFonts w:ascii="Times New Roman" w:hAnsi="Times New Roman" w:cs="Times New Roman" w:hint="eastAsia"/>
+              </w:rPr>
+              <w:t>1</w:t>
+            </w:r>
           </w:p>
         </w:tc>
         <w:tc>
@@ -1765,6 +2979,22 @@
                 <w:rFonts w:ascii="Times New Roman" w:hAnsi="Times New Roman" w:cs="Times New Roman"/>
               </w:rPr>
             </w:pPr>
+            <w:hyperlink r:id="rId25" w:history="1">
+              <w:r>
+                <w:rPr>
+                  <w:rStyle w:val="Hyperlink"/>
+                  <w:rFonts w:ascii="Times New Roman" w:hAnsi="Times New Roman" w:cs="Times New Roman" w:hint="eastAsia"/>
+                </w:rPr>
+                <w:t>P</w:t>
+              </w:r>
+              <w:r>
+                <w:rPr>
+                  <w:rStyle w:val="Hyperlink"/>
+                  <w:rFonts w:ascii="Times New Roman" w:hAnsi="Times New Roman" w:cs="Times New Roman"/>
+                </w:rPr>
+                <w:t>urchase</w:t>
+              </w:r>
+            </w:hyperlink>
           </w:p>
         </w:tc>
         <w:tc>
@@ -1786,6 +3016,18 @@
                 <w:rFonts w:ascii="Times New Roman" w:hAnsi="Times New Roman" w:cs="Times New Roman"/>
               </w:rPr>
             </w:pPr>
+            <w:r>
+              <w:rPr>
+                <w:rFonts w:ascii="Times New Roman" w:hAnsi="Times New Roman" w:cs="Times New Roman" w:hint="eastAsia"/>
+              </w:rPr>
+              <w:t>m</w:t>
+            </w:r>
+            <w:r>
+              <w:rPr>
+                <w:rFonts w:ascii="Times New Roman" w:hAnsi="Times New Roman" w:cs="Times New Roman"/>
+              </w:rPr>
+              <w:t>etal</w:t>
+            </w:r>
           </w:p>
         </w:tc>
       </w:tr>
@@ -1814,6 +3056,14 @@
                 <w:bCs/>
               </w:rPr>
             </w:pPr>
+            <w:r>
+              <w:rPr>
+                <w:rFonts w:ascii="Times New Roman" w:hAnsi="Times New Roman" w:cs="Times New Roman"/>
+                <w:b/>
+                <w:bCs/>
+              </w:rPr>
+              <w:t>New coupler</w:t>
+            </w:r>
           </w:p>
         </w:tc>
         <w:tc>
@@ -1835,6 +3085,46 @@
                 <w:rFonts w:ascii="Times New Roman" w:hAnsi="Times New Roman" w:cs="Times New Roman"/>
               </w:rPr>
             </w:pPr>
+            <w:r>
+              <w:rPr>
+                <w:noProof/>
+              </w:rPr>
+              <w:drawing>
+                <wp:inline distT="0" distB="0" distL="0" distR="0" wp14:anchorId="3E4E044A" wp14:editId="52077102">
+                  <wp:extent cx="1156335" cy="947420"/>
+                  <wp:effectExtent l="0" t="0" r="5715" b="5080"/>
+                  <wp:docPr id="11" name="Picture 11"/>
+                  <wp:cNvGraphicFramePr>
+                    <a:graphicFrameLocks xmlns:a="http://schemas.openxmlformats.org/drawingml/2006/main" noChangeAspect="1"/>
+                  </wp:cNvGraphicFramePr>
+                  <a:graphic xmlns:a="http://schemas.openxmlformats.org/drawingml/2006/main">
+                    <a:graphicData uri="http://schemas.openxmlformats.org/drawingml/2006/picture">
+                      <pic:pic xmlns:pic="http://schemas.openxmlformats.org/drawingml/2006/picture">
+                        <pic:nvPicPr>
+                          <pic:cNvPr id="1" name=""/>
+                          <pic:cNvPicPr/>
+                        </pic:nvPicPr>
+                        <pic:blipFill>
+                          <a:blip r:embed="rId26"/>
+                          <a:stretch>
+                            <a:fillRect/>
+                          </a:stretch>
+                        </pic:blipFill>
+                        <pic:spPr>
+                          <a:xfrm>
+                            <a:off x="0" y="0"/>
+                            <a:ext cx="1156335" cy="947420"/>
+                          </a:xfrm>
+                          <a:prstGeom prst="rect">
+                            <a:avLst/>
+                          </a:prstGeom>
+                        </pic:spPr>
+                      </pic:pic>
+                    </a:graphicData>
+                  </a:graphic>
+                </wp:inline>
+              </w:drawing>
+            </w:r>
           </w:p>
         </w:tc>
         <w:tc>
@@ -1850,6 +3140,20 @@
                 <w:lang w:val="en-US"/>
               </w:rPr>
             </w:pPr>
+            <w:r>
+              <w:rPr>
+                <w:rFonts w:ascii="Times New Roman" w:hAnsi="Times New Roman" w:cs="Times New Roman"/>
+                <w:lang w:val="en-US"/>
+              </w:rPr>
+              <w:t>Connect the hub and th</w:t>
+            </w:r>
+            <w:r>
+              <w:rPr>
+                <w:rFonts w:ascii="Times New Roman" w:hAnsi="Times New Roman" w:cs="Times New Roman"/>
+                <w:lang w:val="en-US"/>
+              </w:rPr>
+              <w:t>e steering wheel shaft</w:t>
+            </w:r>
           </w:p>
         </w:tc>
         <w:tc>
@@ -1869,8 +3173,25 @@
               <w:jc w:val="center"/>
               <w:rPr>
                 <w:rFonts w:ascii="Times New Roman" w:hAnsi="Times New Roman" w:cs="Times New Roman"/>
-              </w:rPr>
-            </w:pPr>
+                <w:lang w:val="en-US"/>
+              </w:rPr>
+            </w:pPr>
+            <w:hyperlink r:id="rId27" w:history="1">
+              <w:r>
+                <w:rPr>
+                  <w:rStyle w:val="Hyperlink"/>
+                  <w:rFonts w:ascii="Times New Roman" w:hAnsi="Times New Roman" w:cs="Times New Roman" w:hint="eastAsia"/>
+                </w:rPr>
+                <w:t>l</w:t>
+              </w:r>
+              <w:r>
+                <w:rPr>
+                  <w:rStyle w:val="Hyperlink"/>
+                  <w:rFonts w:ascii="Times New Roman" w:hAnsi="Times New Roman" w:cs="Times New Roman"/>
+                </w:rPr>
+                <w:t>ink</w:t>
+              </w:r>
+            </w:hyperlink>
           </w:p>
         </w:tc>
         <w:tc>
@@ -1890,8 +3211,16 @@
               <w:jc w:val="center"/>
               <w:rPr>
                 <w:rFonts w:ascii="Times New Roman" w:hAnsi="Times New Roman" w:cs="Times New Roman"/>
-              </w:rPr>
-            </w:pPr>
+                <w:lang w:val="en-US"/>
+              </w:rPr>
+            </w:pPr>
+            <w:r>
+              <w:rPr>
+                <w:rFonts w:ascii="Times New Roman" w:hAnsi="Times New Roman" w:cs="Times New Roman" w:hint="eastAsia"/>
+                <w:lang w:val="en-US"/>
+              </w:rPr>
+              <w:t>1</w:t>
+            </w:r>
           </w:p>
         </w:tc>
         <w:tc>
@@ -1911,8 +3240,21 @@
               <w:jc w:val="center"/>
               <w:rPr>
                 <w:rFonts w:ascii="Times New Roman" w:hAnsi="Times New Roman" w:cs="Times New Roman"/>
-              </w:rPr>
-            </w:pPr>
+                <w:lang w:val="en-US"/>
+              </w:rPr>
+            </w:pPr>
+            <w:r>
+              <w:rPr>
+                <w:rFonts w:ascii="Times New Roman" w:hAnsi="Times New Roman" w:cs="Times New Roman" w:hint="eastAsia"/>
+              </w:rPr>
+              <w:t>3</w:t>
+            </w:r>
+            <w:r>
+              <w:rPr>
+                <w:rFonts w:ascii="Times New Roman" w:hAnsi="Times New Roman" w:cs="Times New Roman"/>
+              </w:rPr>
+              <w:t>D printing</w:t>
+            </w:r>
           </w:p>
         </w:tc>
         <w:tc>
@@ -1932,8 +3274,15 @@
               <w:jc w:val="center"/>
               <w:rPr>
                 <w:rFonts w:ascii="Times New Roman" w:hAnsi="Times New Roman" w:cs="Times New Roman"/>
-              </w:rPr>
-            </w:pPr>
+                <w:lang w:val="en-US"/>
+              </w:rPr>
+            </w:pPr>
+            <w:r>
+              <w:rPr>
+                <w:rFonts w:ascii="Times New Roman" w:hAnsi="Times New Roman" w:cs="Times New Roman"/>
+              </w:rPr>
+              <w:t>plastic</w:t>
+            </w:r>
           </w:p>
         </w:tc>
       </w:tr>
@@ -1960,8 +3309,28 @@
                 <w:rFonts w:ascii="Times New Roman" w:hAnsi="Times New Roman" w:cs="Times New Roman"/>
                 <w:b/>
                 <w:bCs/>
-              </w:rPr>
-            </w:pPr>
+                <w:lang w:val="en-US"/>
+              </w:rPr>
+            </w:pPr>
+            <w:r>
+              <w:rPr>
+                <w:rFonts w:ascii="Times New Roman" w:hAnsi="Times New Roman" w:cs="Times New Roman" w:hint="eastAsia"/>
+                <w:b/>
+                <w:bCs/>
+                <w:lang w:val="en-US"/>
+              </w:rPr>
+              <w:lastRenderedPageBreak/>
+              <w:t>U</w:t>
+            </w:r>
+            <w:r>
+              <w:rPr>
+                <w:rFonts w:ascii="Times New Roman" w:hAnsi="Times New Roman" w:cs="Times New Roman"/>
+                <w:b/>
+                <w:bCs/>
+                <w:lang w:val="en-US"/>
+              </w:rPr>
+              <w:t>SBW controller mount</w:t>
+            </w:r>
           </w:p>
         </w:tc>
         <w:tc>
@@ -1981,8 +3350,49 @@
               <w:jc w:val="center"/>
               <w:rPr>
                 <w:rFonts w:ascii="Times New Roman" w:hAnsi="Times New Roman" w:cs="Times New Roman"/>
-              </w:rPr>
-            </w:pPr>
+                <w:lang w:val="en-US"/>
+              </w:rPr>
+            </w:pPr>
+            <w:r>
+              <w:rPr>
+                <w:noProof/>
+              </w:rPr>
+              <w:drawing>
+                <wp:inline distT="0" distB="0" distL="0" distR="0" wp14:anchorId="2DB6E817" wp14:editId="5CF273AD">
+                  <wp:extent cx="1156335" cy="2059305"/>
+                  <wp:effectExtent l="0" t="0" r="5715" b="0"/>
+                  <wp:docPr id="12" name="Picture 12"/>
+                  <wp:cNvGraphicFramePr>
+                    <a:graphicFrameLocks xmlns:a="http://schemas.openxmlformats.org/drawingml/2006/main" noChangeAspect="1"/>
+                  </wp:cNvGraphicFramePr>
+                  <a:graphic xmlns:a="http://schemas.openxmlformats.org/drawingml/2006/main">
+                    <a:graphicData uri="http://schemas.openxmlformats.org/drawingml/2006/picture">
+                      <pic:pic xmlns:pic="http://schemas.openxmlformats.org/drawingml/2006/picture">
+                        <pic:nvPicPr>
+                          <pic:cNvPr id="1" name=""/>
+                          <pic:cNvPicPr/>
+                        </pic:nvPicPr>
+                        <pic:blipFill>
+                          <a:blip r:embed="rId28"/>
+                          <a:stretch>
+                            <a:fillRect/>
+                          </a:stretch>
+                        </pic:blipFill>
+                        <pic:spPr>
+                          <a:xfrm>
+                            <a:off x="0" y="0"/>
+                            <a:ext cx="1156335" cy="2059305"/>
+                          </a:xfrm>
+                          <a:prstGeom prst="rect">
+                            <a:avLst/>
+                          </a:prstGeom>
+                        </pic:spPr>
+                      </pic:pic>
+                    </a:graphicData>
+                  </a:graphic>
+                </wp:inline>
+              </w:drawing>
+            </w:r>
           </w:p>
         </w:tc>
         <w:tc>
@@ -1995,8 +3405,16 @@
               <w:jc w:val="center"/>
               <w:rPr>
                 <w:rFonts w:ascii="Times New Roman" w:hAnsi="Times New Roman" w:cs="Times New Roman"/>
-              </w:rPr>
-            </w:pPr>
+                <w:lang w:val="en-US"/>
+              </w:rPr>
+            </w:pPr>
+            <w:r>
+              <w:rPr>
+                <w:rFonts w:ascii="Times New Roman" w:hAnsi="Times New Roman" w:cs="Times New Roman"/>
+                <w:lang w:val="en-US"/>
+              </w:rPr>
+              <w:t>Connect the controller to the USBW</w:t>
+            </w:r>
           </w:p>
         </w:tc>
         <w:tc>
@@ -2016,8 +3434,25 @@
               <w:jc w:val="center"/>
               <w:rPr>
                 <w:rFonts w:ascii="Times New Roman" w:hAnsi="Times New Roman" w:cs="Times New Roman"/>
-              </w:rPr>
-            </w:pPr>
+                <w:lang w:val="en-US"/>
+              </w:rPr>
+            </w:pPr>
+            <w:hyperlink r:id="rId29" w:history="1">
+              <w:r>
+                <w:rPr>
+                  <w:rStyle w:val="Hyperlink"/>
+                  <w:rFonts w:ascii="Times New Roman" w:hAnsi="Times New Roman" w:cs="Times New Roman" w:hint="eastAsia"/>
+                </w:rPr>
+                <w:t>l</w:t>
+              </w:r>
+              <w:r>
+                <w:rPr>
+                  <w:rStyle w:val="Hyperlink"/>
+                  <w:rFonts w:ascii="Times New Roman" w:hAnsi="Times New Roman" w:cs="Times New Roman"/>
+                </w:rPr>
+                <w:t>ink</w:t>
+              </w:r>
+            </w:hyperlink>
           </w:p>
         </w:tc>
         <w:tc>
@@ -2037,8 +3472,16 @@
               <w:jc w:val="center"/>
               <w:rPr>
                 <w:rFonts w:ascii="Times New Roman" w:hAnsi="Times New Roman" w:cs="Times New Roman"/>
-              </w:rPr>
-            </w:pPr>
+                <w:lang w:val="en-US"/>
+              </w:rPr>
+            </w:pPr>
+            <w:r>
+              <w:rPr>
+                <w:rFonts w:ascii="Times New Roman" w:hAnsi="Times New Roman" w:cs="Times New Roman" w:hint="eastAsia"/>
+                <w:lang w:val="en-US"/>
+              </w:rPr>
+              <w:t>1</w:t>
+            </w:r>
           </w:p>
         </w:tc>
         <w:tc>
@@ -2058,8 +3501,21 @@
               <w:jc w:val="center"/>
               <w:rPr>
                 <w:rFonts w:ascii="Times New Roman" w:hAnsi="Times New Roman" w:cs="Times New Roman"/>
-              </w:rPr>
-            </w:pPr>
+                <w:lang w:val="en-US"/>
+              </w:rPr>
+            </w:pPr>
+            <w:r>
+              <w:rPr>
+                <w:rFonts w:ascii="Times New Roman" w:hAnsi="Times New Roman" w:cs="Times New Roman" w:hint="eastAsia"/>
+              </w:rPr>
+              <w:t>3</w:t>
+            </w:r>
+            <w:r>
+              <w:rPr>
+                <w:rFonts w:ascii="Times New Roman" w:hAnsi="Times New Roman" w:cs="Times New Roman"/>
+              </w:rPr>
+              <w:t>D printing</w:t>
+            </w:r>
           </w:p>
         </w:tc>
         <w:tc>
@@ -2079,8 +3535,15 @@
               <w:jc w:val="center"/>
               <w:rPr>
                 <w:rFonts w:ascii="Times New Roman" w:hAnsi="Times New Roman" w:cs="Times New Roman"/>
-              </w:rPr>
-            </w:pPr>
+                <w:lang w:val="en-US"/>
+              </w:rPr>
+            </w:pPr>
+            <w:r>
+              <w:rPr>
+                <w:rFonts w:ascii="Times New Roman" w:hAnsi="Times New Roman" w:cs="Times New Roman"/>
+              </w:rPr>
+              <w:t>plastic</w:t>
+            </w:r>
           </w:p>
         </w:tc>
       </w:tr>
@@ -2107,8 +3570,27 @@
                 <w:rFonts w:ascii="Times New Roman" w:hAnsi="Times New Roman" w:cs="Times New Roman"/>
                 <w:b/>
                 <w:bCs/>
-              </w:rPr>
-            </w:pPr>
+                <w:lang w:val="en-US"/>
+              </w:rPr>
+            </w:pPr>
+            <w:r>
+              <w:rPr>
+                <w:rFonts w:ascii="Times New Roman" w:hAnsi="Times New Roman" w:cs="Times New Roman" w:hint="eastAsia"/>
+                <w:b/>
+                <w:bCs/>
+                <w:lang w:val="en-US"/>
+              </w:rPr>
+              <w:t>U</w:t>
+            </w:r>
+            <w:r>
+              <w:rPr>
+                <w:rFonts w:ascii="Times New Roman" w:hAnsi="Times New Roman" w:cs="Times New Roman"/>
+                <w:b/>
+                <w:bCs/>
+                <w:lang w:val="en-US"/>
+              </w:rPr>
+              <w:t>SBW PCB</w:t>
+            </w:r>
           </w:p>
         </w:tc>
         <w:tc>
@@ -2128,8 +3610,49 @@
               <w:jc w:val="center"/>
               <w:rPr>
                 <w:rFonts w:ascii="Times New Roman" w:hAnsi="Times New Roman" w:cs="Times New Roman"/>
-              </w:rPr>
-            </w:pPr>
+                <w:lang w:val="en-US"/>
+              </w:rPr>
+            </w:pPr>
+            <w:r>
+              <w:rPr>
+                <w:noProof/>
+              </w:rPr>
+              <w:drawing>
+                <wp:inline distT="0" distB="0" distL="0" distR="0" wp14:anchorId="6295DABE" wp14:editId="29F598DF">
+                  <wp:extent cx="1156335" cy="1668780"/>
+                  <wp:effectExtent l="0" t="0" r="5715" b="7620"/>
+                  <wp:docPr id="13" name="Picture 13"/>
+                  <wp:cNvGraphicFramePr>
+                    <a:graphicFrameLocks xmlns:a="http://schemas.openxmlformats.org/drawingml/2006/main" noChangeAspect="1"/>
+                  </wp:cNvGraphicFramePr>
+                  <a:graphic xmlns:a="http://schemas.openxmlformats.org/drawingml/2006/main">
+                    <a:graphicData uri="http://schemas.openxmlformats.org/drawingml/2006/picture">
+                      <pic:pic xmlns:pic="http://schemas.openxmlformats.org/drawingml/2006/picture">
+                        <pic:nvPicPr>
+                          <pic:cNvPr id="1" name=""/>
+                          <pic:cNvPicPr/>
+                        </pic:nvPicPr>
+                        <pic:blipFill>
+                          <a:blip r:embed="rId30"/>
+                          <a:stretch>
+                            <a:fillRect/>
+                          </a:stretch>
+                        </pic:blipFill>
+                        <pic:spPr>
+                          <a:xfrm>
+                            <a:off x="0" y="0"/>
+                            <a:ext cx="1156335" cy="1668780"/>
+                          </a:xfrm>
+                          <a:prstGeom prst="rect">
+                            <a:avLst/>
+                          </a:prstGeom>
+                        </pic:spPr>
+                      </pic:pic>
+                    </a:graphicData>
+                  </a:graphic>
+                </wp:inline>
+              </w:drawing>
+            </w:r>
           </w:p>
         </w:tc>
         <w:tc>
@@ -2145,6 +3668,20 @@
                 <w:lang w:val="en-US"/>
               </w:rPr>
             </w:pPr>
+            <w:r>
+              <w:rPr>
+                <w:rFonts w:ascii="Times New Roman" w:hAnsi="Times New Roman" w:cs="Times New Roman" w:hint="eastAsia"/>
+                <w:lang w:val="en-US"/>
+              </w:rPr>
+              <w:t>P</w:t>
+            </w:r>
+            <w:r>
+              <w:rPr>
+                <w:rFonts w:ascii="Times New Roman" w:hAnsi="Times New Roman" w:cs="Times New Roman"/>
+                <w:lang w:val="en-US"/>
+              </w:rPr>
+              <w:t>CB for controlling the motor</w:t>
+            </w:r>
           </w:p>
         </w:tc>
         <w:tc>
@@ -2164,8 +3701,25 @@
               <w:jc w:val="center"/>
               <w:rPr>
                 <w:rFonts w:ascii="Times New Roman" w:hAnsi="Times New Roman" w:cs="Times New Roman"/>
-              </w:rPr>
-            </w:pPr>
+                <w:lang w:val="en-US"/>
+              </w:rPr>
+            </w:pPr>
+            <w:hyperlink r:id="rId31" w:history="1">
+              <w:r>
+                <w:rPr>
+                  <w:rStyle w:val="Hyperlink"/>
+                  <w:rFonts w:ascii="Times New Roman" w:hAnsi="Times New Roman" w:cs="Times New Roman" w:hint="eastAsia"/>
+                </w:rPr>
+                <w:t>l</w:t>
+              </w:r>
+              <w:r>
+                <w:rPr>
+                  <w:rStyle w:val="Hyperlink"/>
+                  <w:rFonts w:ascii="Times New Roman" w:hAnsi="Times New Roman" w:cs="Times New Roman"/>
+                </w:rPr>
+                <w:t>ink</w:t>
+              </w:r>
+            </w:hyperlink>
           </w:p>
         </w:tc>
         <w:tc>
@@ -2185,8 +3739,16 @@
               <w:jc w:val="center"/>
               <w:rPr>
                 <w:rFonts w:ascii="Times New Roman" w:hAnsi="Times New Roman" w:cs="Times New Roman"/>
-              </w:rPr>
-            </w:pPr>
+                <w:lang w:val="en-US"/>
+              </w:rPr>
+            </w:pPr>
+            <w:r>
+              <w:rPr>
+                <w:rFonts w:ascii="Times New Roman" w:hAnsi="Times New Roman" w:cs="Times New Roman" w:hint="eastAsia"/>
+                <w:lang w:val="en-US"/>
+              </w:rPr>
+              <w:t>1</w:t>
+            </w:r>
           </w:p>
         </w:tc>
         <w:tc>
@@ -2206,8 +3768,16 @@
               <w:jc w:val="center"/>
               <w:rPr>
                 <w:rFonts w:ascii="Times New Roman" w:hAnsi="Times New Roman" w:cs="Times New Roman"/>
-              </w:rPr>
-            </w:pPr>
+                <w:lang w:val="en-US"/>
+              </w:rPr>
+            </w:pPr>
+            <w:r>
+              <w:rPr>
+                <w:rFonts w:ascii="Times New Roman" w:hAnsi="Times New Roman" w:cs="Times New Roman" w:hint="eastAsia"/>
+                <w:lang w:val="en-US"/>
+              </w:rPr>
+              <w:t>-</w:t>
+            </w:r>
           </w:p>
         </w:tc>
         <w:tc>
@@ -2227,612 +3797,25 @@
               <w:jc w:val="center"/>
               <w:rPr>
                 <w:rFonts w:ascii="Times New Roman" w:hAnsi="Times New Roman" w:cs="Times New Roman"/>
-              </w:rPr>
-            </w:pPr>
-          </w:p>
-        </w:tc>
-      </w:tr>
-      <w:tr>
-        <w:trPr>
-          <w:jc w:val="center"/>
-        </w:trPr>
-        <w:tc>
-          <w:tcPr>
-            <w:tcW w:w="2505" w:type="dxa"/>
-            <w:shd w:val="clear" w:color="auto" w:fill="auto"/>
-            <w:tcMar>
-              <w:top w:w="100" w:type="dxa"/>
-              <w:left w:w="100" w:type="dxa"/>
-              <w:bottom w:w="100" w:type="dxa"/>
-              <w:right w:w="100" w:type="dxa"/>
-            </w:tcMar>
-            <w:vAlign w:val="center"/>
-          </w:tcPr>
-          <w:p>
-            <w:pPr>
-              <w:jc w:val="center"/>
-              <w:rPr>
-                <w:rFonts w:ascii="Times New Roman" w:hAnsi="Times New Roman" w:cs="Times New Roman"/>
-                <w:b/>
-                <w:bCs/>
-                <w:lang w:val="en-US"/>
-              </w:rPr>
-            </w:pPr>
-          </w:p>
-        </w:tc>
-        <w:tc>
-          <w:tcPr>
-            <w:tcW w:w="2021" w:type="dxa"/>
-            <w:shd w:val="clear" w:color="auto" w:fill="auto"/>
-            <w:tcMar>
-              <w:top w:w="100" w:type="dxa"/>
-              <w:left w:w="100" w:type="dxa"/>
-              <w:bottom w:w="100" w:type="dxa"/>
-              <w:right w:w="100" w:type="dxa"/>
-            </w:tcMar>
-            <w:vAlign w:val="center"/>
-          </w:tcPr>
-          <w:p>
-            <w:pPr>
-              <w:jc w:val="center"/>
-              <w:rPr>
-                <w:rFonts w:ascii="Times New Roman" w:hAnsi="Times New Roman" w:cs="Times New Roman"/>
-              </w:rPr>
-            </w:pPr>
-          </w:p>
-        </w:tc>
-        <w:tc>
-          <w:tcPr>
-            <w:tcW w:w="3261" w:type="dxa"/>
-            <w:vAlign w:val="center"/>
-          </w:tcPr>
-          <w:p>
-            <w:pPr>
-              <w:jc w:val="center"/>
-              <w:rPr>
-                <w:rFonts w:ascii="Times New Roman" w:hAnsi="Times New Roman" w:cs="Times New Roman"/>
-                <w:lang w:val="en-US"/>
-              </w:rPr>
-            </w:pPr>
-          </w:p>
-        </w:tc>
-        <w:tc>
-          <w:tcPr>
-            <w:tcW w:w="1417" w:type="dxa"/>
-            <w:shd w:val="clear" w:color="auto" w:fill="auto"/>
-            <w:tcMar>
-              <w:top w:w="100" w:type="dxa"/>
-              <w:left w:w="100" w:type="dxa"/>
-              <w:bottom w:w="100" w:type="dxa"/>
-              <w:right w:w="100" w:type="dxa"/>
-            </w:tcMar>
-            <w:vAlign w:val="center"/>
-          </w:tcPr>
-          <w:p>
-            <w:pPr>
-              <w:jc w:val="center"/>
-              <w:rPr>
-                <w:rFonts w:ascii="Times New Roman" w:hAnsi="Times New Roman" w:cs="Times New Roman"/>
-              </w:rPr>
-            </w:pPr>
-          </w:p>
-        </w:tc>
-        <w:tc>
-          <w:tcPr>
-            <w:tcW w:w="1134" w:type="dxa"/>
-            <w:shd w:val="clear" w:color="auto" w:fill="auto"/>
-            <w:tcMar>
-              <w:top w:w="100" w:type="dxa"/>
-              <w:left w:w="100" w:type="dxa"/>
-              <w:bottom w:w="100" w:type="dxa"/>
-              <w:right w:w="100" w:type="dxa"/>
-            </w:tcMar>
-            <w:vAlign w:val="center"/>
-          </w:tcPr>
-          <w:p>
-            <w:pPr>
-              <w:jc w:val="center"/>
-              <w:rPr>
-                <w:rFonts w:ascii="Times New Roman" w:hAnsi="Times New Roman" w:cs="Times New Roman"/>
-              </w:rPr>
-            </w:pPr>
-          </w:p>
-        </w:tc>
-        <w:tc>
-          <w:tcPr>
-            <w:tcW w:w="1849" w:type="dxa"/>
-            <w:shd w:val="clear" w:color="auto" w:fill="auto"/>
-            <w:tcMar>
-              <w:top w:w="100" w:type="dxa"/>
-              <w:left w:w="100" w:type="dxa"/>
-              <w:bottom w:w="100" w:type="dxa"/>
-              <w:right w:w="100" w:type="dxa"/>
-            </w:tcMar>
-            <w:vAlign w:val="center"/>
-          </w:tcPr>
-          <w:p>
-            <w:pPr>
-              <w:jc w:val="center"/>
-              <w:rPr>
-                <w:rFonts w:ascii="Times New Roman" w:hAnsi="Times New Roman" w:cs="Times New Roman"/>
-              </w:rPr>
-            </w:pPr>
-          </w:p>
-        </w:tc>
-        <w:tc>
-          <w:tcPr>
-            <w:tcW w:w="1421" w:type="dxa"/>
-            <w:shd w:val="clear" w:color="auto" w:fill="auto"/>
-            <w:tcMar>
-              <w:top w:w="100" w:type="dxa"/>
-              <w:left w:w="100" w:type="dxa"/>
-              <w:bottom w:w="100" w:type="dxa"/>
-              <w:right w:w="100" w:type="dxa"/>
-            </w:tcMar>
-            <w:vAlign w:val="center"/>
-          </w:tcPr>
-          <w:p>
-            <w:pPr>
-              <w:jc w:val="center"/>
-              <w:rPr>
-                <w:rFonts w:ascii="Times New Roman" w:hAnsi="Times New Roman" w:cs="Times New Roman"/>
-              </w:rPr>
-            </w:pPr>
-          </w:p>
-        </w:tc>
-      </w:tr>
-      <w:tr>
-        <w:trPr>
-          <w:jc w:val="center"/>
-        </w:trPr>
-        <w:tc>
-          <w:tcPr>
-            <w:tcW w:w="2505" w:type="dxa"/>
-            <w:shd w:val="clear" w:color="auto" w:fill="auto"/>
-            <w:tcMar>
-              <w:top w:w="100" w:type="dxa"/>
-              <w:left w:w="100" w:type="dxa"/>
-              <w:bottom w:w="100" w:type="dxa"/>
-              <w:right w:w="100" w:type="dxa"/>
-            </w:tcMar>
-            <w:vAlign w:val="center"/>
-          </w:tcPr>
-          <w:p>
-            <w:pPr>
-              <w:jc w:val="center"/>
-              <w:rPr>
-                <w:rFonts w:ascii="Times New Roman" w:hAnsi="Times New Roman" w:cs="Times New Roman"/>
-                <w:b/>
-                <w:bCs/>
-                <w:highlight w:val="white"/>
-                <w:lang w:val="en-US"/>
-              </w:rPr>
-            </w:pPr>
-          </w:p>
-        </w:tc>
-        <w:tc>
-          <w:tcPr>
-            <w:tcW w:w="2021" w:type="dxa"/>
-            <w:shd w:val="clear" w:color="auto" w:fill="auto"/>
-            <w:tcMar>
-              <w:top w:w="100" w:type="dxa"/>
-              <w:left w:w="100" w:type="dxa"/>
-              <w:bottom w:w="100" w:type="dxa"/>
-              <w:right w:w="100" w:type="dxa"/>
-            </w:tcMar>
-            <w:vAlign w:val="center"/>
-          </w:tcPr>
-          <w:p>
-            <w:pPr>
-              <w:jc w:val="center"/>
-              <w:rPr>
-                <w:rFonts w:ascii="Times New Roman" w:hAnsi="Times New Roman" w:cs="Times New Roman"/>
-              </w:rPr>
-            </w:pPr>
-          </w:p>
-        </w:tc>
-        <w:tc>
-          <w:tcPr>
-            <w:tcW w:w="3261" w:type="dxa"/>
-            <w:vAlign w:val="center"/>
-          </w:tcPr>
-          <w:p>
-            <w:pPr>
-              <w:jc w:val="center"/>
-              <w:rPr>
-                <w:rFonts w:ascii="Times New Roman" w:hAnsi="Times New Roman" w:cs="Times New Roman"/>
-                <w:lang w:val="en-US"/>
-              </w:rPr>
-            </w:pPr>
-          </w:p>
-        </w:tc>
-        <w:tc>
-          <w:tcPr>
-            <w:tcW w:w="1417" w:type="dxa"/>
-            <w:shd w:val="clear" w:color="auto" w:fill="auto"/>
-            <w:tcMar>
-              <w:top w:w="100" w:type="dxa"/>
-              <w:left w:w="100" w:type="dxa"/>
-              <w:bottom w:w="100" w:type="dxa"/>
-              <w:right w:w="100" w:type="dxa"/>
-            </w:tcMar>
-            <w:vAlign w:val="center"/>
-          </w:tcPr>
-          <w:p>
-            <w:pPr>
-              <w:jc w:val="center"/>
-              <w:rPr>
-                <w:rFonts w:ascii="Times New Roman" w:hAnsi="Times New Roman" w:cs="Times New Roman"/>
-              </w:rPr>
-            </w:pPr>
-          </w:p>
-        </w:tc>
-        <w:tc>
-          <w:tcPr>
-            <w:tcW w:w="1134" w:type="dxa"/>
-            <w:shd w:val="clear" w:color="auto" w:fill="auto"/>
-            <w:tcMar>
-              <w:top w:w="100" w:type="dxa"/>
-              <w:left w:w="100" w:type="dxa"/>
-              <w:bottom w:w="100" w:type="dxa"/>
-              <w:right w:w="100" w:type="dxa"/>
-            </w:tcMar>
-            <w:vAlign w:val="center"/>
-          </w:tcPr>
-          <w:p>
-            <w:pPr>
-              <w:jc w:val="center"/>
-              <w:rPr>
-                <w:rFonts w:ascii="Times New Roman" w:hAnsi="Times New Roman" w:cs="Times New Roman"/>
-              </w:rPr>
-            </w:pPr>
-          </w:p>
-        </w:tc>
-        <w:tc>
-          <w:tcPr>
-            <w:tcW w:w="1849" w:type="dxa"/>
-            <w:shd w:val="clear" w:color="auto" w:fill="auto"/>
-            <w:tcMar>
-              <w:top w:w="100" w:type="dxa"/>
-              <w:left w:w="100" w:type="dxa"/>
-              <w:bottom w:w="100" w:type="dxa"/>
-              <w:right w:w="100" w:type="dxa"/>
-            </w:tcMar>
-            <w:vAlign w:val="center"/>
-          </w:tcPr>
-          <w:p>
-            <w:pPr>
-              <w:jc w:val="center"/>
-              <w:rPr>
-                <w:rFonts w:ascii="Times New Roman" w:hAnsi="Times New Roman" w:cs="Times New Roman"/>
-              </w:rPr>
-            </w:pPr>
-          </w:p>
-        </w:tc>
-        <w:tc>
-          <w:tcPr>
-            <w:tcW w:w="1421" w:type="dxa"/>
-            <w:shd w:val="clear" w:color="auto" w:fill="auto"/>
-            <w:tcMar>
-              <w:top w:w="100" w:type="dxa"/>
-              <w:left w:w="100" w:type="dxa"/>
-              <w:bottom w:w="100" w:type="dxa"/>
-              <w:right w:w="100" w:type="dxa"/>
-            </w:tcMar>
-            <w:vAlign w:val="center"/>
-          </w:tcPr>
-          <w:p>
-            <w:pPr>
-              <w:jc w:val="center"/>
-              <w:rPr>
-                <w:rFonts w:ascii="Times New Roman" w:hAnsi="Times New Roman" w:cs="Times New Roman"/>
-              </w:rPr>
-            </w:pPr>
-          </w:p>
-        </w:tc>
-      </w:tr>
-      <w:tr>
-        <w:trPr>
-          <w:jc w:val="center"/>
-        </w:trPr>
-        <w:tc>
-          <w:tcPr>
-            <w:tcW w:w="2505" w:type="dxa"/>
-            <w:shd w:val="clear" w:color="auto" w:fill="auto"/>
-            <w:tcMar>
-              <w:top w:w="100" w:type="dxa"/>
-              <w:left w:w="100" w:type="dxa"/>
-              <w:bottom w:w="100" w:type="dxa"/>
-              <w:right w:w="100" w:type="dxa"/>
-            </w:tcMar>
-            <w:vAlign w:val="center"/>
-          </w:tcPr>
-          <w:p>
-            <w:pPr>
-              <w:jc w:val="center"/>
-              <w:rPr>
-                <w:rFonts w:ascii="Times New Roman" w:hAnsi="Times New Roman" w:cs="Times New Roman"/>
-                <w:b/>
-                <w:bCs/>
-                <w:highlight w:val="white"/>
-              </w:rPr>
-            </w:pPr>
-          </w:p>
-        </w:tc>
-        <w:tc>
-          <w:tcPr>
-            <w:tcW w:w="2021" w:type="dxa"/>
-            <w:shd w:val="clear" w:color="auto" w:fill="auto"/>
-            <w:tcMar>
-              <w:top w:w="100" w:type="dxa"/>
-              <w:left w:w="100" w:type="dxa"/>
-              <w:bottom w:w="100" w:type="dxa"/>
-              <w:right w:w="100" w:type="dxa"/>
-            </w:tcMar>
-            <w:vAlign w:val="center"/>
-          </w:tcPr>
-          <w:p>
-            <w:pPr>
-              <w:jc w:val="center"/>
-              <w:rPr>
-                <w:rFonts w:ascii="Times New Roman" w:hAnsi="Times New Roman" w:cs="Times New Roman"/>
-              </w:rPr>
-            </w:pPr>
-          </w:p>
-        </w:tc>
-        <w:tc>
-          <w:tcPr>
-            <w:tcW w:w="3261" w:type="dxa"/>
-            <w:vAlign w:val="center"/>
-          </w:tcPr>
-          <w:p>
-            <w:pPr>
-              <w:jc w:val="center"/>
-              <w:rPr>
-                <w:rFonts w:ascii="Times New Roman" w:hAnsi="Times New Roman" w:cs="Times New Roman"/>
-              </w:rPr>
-            </w:pPr>
-          </w:p>
-        </w:tc>
-        <w:tc>
-          <w:tcPr>
-            <w:tcW w:w="1417" w:type="dxa"/>
-            <w:shd w:val="clear" w:color="auto" w:fill="auto"/>
-            <w:tcMar>
-              <w:top w:w="100" w:type="dxa"/>
-              <w:left w:w="100" w:type="dxa"/>
-              <w:bottom w:w="100" w:type="dxa"/>
-              <w:right w:w="100" w:type="dxa"/>
-            </w:tcMar>
-            <w:vAlign w:val="center"/>
-          </w:tcPr>
-          <w:p>
-            <w:pPr>
-              <w:jc w:val="center"/>
-              <w:rPr>
-                <w:rFonts w:ascii="Times New Roman" w:hAnsi="Times New Roman" w:cs="Times New Roman"/>
-              </w:rPr>
-            </w:pPr>
-          </w:p>
-        </w:tc>
-        <w:tc>
-          <w:tcPr>
-            <w:tcW w:w="1134" w:type="dxa"/>
-            <w:shd w:val="clear" w:color="auto" w:fill="auto"/>
-            <w:tcMar>
-              <w:top w:w="100" w:type="dxa"/>
-              <w:left w:w="100" w:type="dxa"/>
-              <w:bottom w:w="100" w:type="dxa"/>
-              <w:right w:w="100" w:type="dxa"/>
-            </w:tcMar>
-            <w:vAlign w:val="center"/>
-          </w:tcPr>
-          <w:p>
-            <w:pPr>
-              <w:jc w:val="center"/>
-              <w:rPr>
-                <w:rFonts w:ascii="Times New Roman" w:hAnsi="Times New Roman" w:cs="Times New Roman"/>
-              </w:rPr>
-            </w:pPr>
-          </w:p>
-        </w:tc>
-        <w:tc>
-          <w:tcPr>
-            <w:tcW w:w="1849" w:type="dxa"/>
-            <w:shd w:val="clear" w:color="auto" w:fill="auto"/>
-            <w:tcMar>
-              <w:top w:w="100" w:type="dxa"/>
-              <w:left w:w="100" w:type="dxa"/>
-              <w:bottom w:w="100" w:type="dxa"/>
-              <w:right w:w="100" w:type="dxa"/>
-            </w:tcMar>
-            <w:vAlign w:val="center"/>
-          </w:tcPr>
-          <w:p>
-            <w:pPr>
-              <w:jc w:val="center"/>
-              <w:rPr>
-                <w:rFonts w:ascii="Times New Roman" w:hAnsi="Times New Roman" w:cs="Times New Roman"/>
-              </w:rPr>
-            </w:pPr>
-          </w:p>
-        </w:tc>
-        <w:tc>
-          <w:tcPr>
-            <w:tcW w:w="1421" w:type="dxa"/>
-            <w:shd w:val="clear" w:color="auto" w:fill="auto"/>
-            <w:tcMar>
-              <w:top w:w="100" w:type="dxa"/>
-              <w:left w:w="100" w:type="dxa"/>
-              <w:bottom w:w="100" w:type="dxa"/>
-              <w:right w:w="100" w:type="dxa"/>
-            </w:tcMar>
-            <w:vAlign w:val="center"/>
-          </w:tcPr>
-          <w:p>
-            <w:pPr>
-              <w:jc w:val="center"/>
-              <w:rPr>
-                <w:rFonts w:ascii="Times New Roman" w:hAnsi="Times New Roman" w:cs="Times New Roman"/>
-              </w:rPr>
-            </w:pPr>
-          </w:p>
-        </w:tc>
-      </w:tr>
-      <w:tr>
-        <w:trPr>
-          <w:jc w:val="center"/>
-        </w:trPr>
-        <w:tc>
-          <w:tcPr>
-            <w:tcW w:w="2505" w:type="dxa"/>
-            <w:shd w:val="clear" w:color="auto" w:fill="auto"/>
-            <w:tcMar>
-              <w:top w:w="100" w:type="dxa"/>
-              <w:left w:w="100" w:type="dxa"/>
-              <w:bottom w:w="100" w:type="dxa"/>
-              <w:right w:w="100" w:type="dxa"/>
-            </w:tcMar>
-            <w:vAlign w:val="center"/>
-          </w:tcPr>
-          <w:p>
-            <w:pPr>
-              <w:jc w:val="center"/>
-              <w:rPr>
-                <w:rFonts w:ascii="Times New Roman" w:hAnsi="Times New Roman" w:cs="Times New Roman"/>
-                <w:b/>
-                <w:bCs/>
-                <w:highlight w:val="white"/>
-              </w:rPr>
-            </w:pPr>
-          </w:p>
-        </w:tc>
-        <w:tc>
-          <w:tcPr>
-            <w:tcW w:w="2021" w:type="dxa"/>
-            <w:shd w:val="clear" w:color="auto" w:fill="auto"/>
-            <w:tcMar>
-              <w:top w:w="100" w:type="dxa"/>
-              <w:left w:w="100" w:type="dxa"/>
-              <w:bottom w:w="100" w:type="dxa"/>
-              <w:right w:w="100" w:type="dxa"/>
-            </w:tcMar>
-            <w:vAlign w:val="center"/>
-          </w:tcPr>
-          <w:p>
-            <w:pPr>
-              <w:jc w:val="center"/>
-              <w:rPr>
-                <w:rFonts w:ascii="Times New Roman" w:hAnsi="Times New Roman" w:cs="Times New Roman"/>
-              </w:rPr>
-            </w:pPr>
-          </w:p>
-        </w:tc>
-        <w:tc>
-          <w:tcPr>
-            <w:tcW w:w="3261" w:type="dxa"/>
-            <w:vAlign w:val="center"/>
-          </w:tcPr>
-          <w:p>
-            <w:pPr>
-              <w:jc w:val="center"/>
-              <w:rPr>
-                <w:rFonts w:ascii="Times New Roman" w:hAnsi="Times New Roman" w:cs="Times New Roman"/>
-              </w:rPr>
-            </w:pPr>
-          </w:p>
-        </w:tc>
-        <w:tc>
-          <w:tcPr>
-            <w:tcW w:w="1417" w:type="dxa"/>
-            <w:shd w:val="clear" w:color="auto" w:fill="auto"/>
-            <w:tcMar>
-              <w:top w:w="100" w:type="dxa"/>
-              <w:left w:w="100" w:type="dxa"/>
-              <w:bottom w:w="100" w:type="dxa"/>
-              <w:right w:w="100" w:type="dxa"/>
-            </w:tcMar>
-            <w:vAlign w:val="center"/>
-          </w:tcPr>
-          <w:p>
-            <w:pPr>
-              <w:jc w:val="center"/>
-              <w:rPr>
-                <w:rFonts w:ascii="Times New Roman" w:hAnsi="Times New Roman" w:cs="Times New Roman"/>
-              </w:rPr>
-            </w:pPr>
-          </w:p>
-        </w:tc>
-        <w:tc>
-          <w:tcPr>
-            <w:tcW w:w="1134" w:type="dxa"/>
-            <w:shd w:val="clear" w:color="auto" w:fill="auto"/>
-            <w:tcMar>
-              <w:top w:w="100" w:type="dxa"/>
-              <w:left w:w="100" w:type="dxa"/>
-              <w:bottom w:w="100" w:type="dxa"/>
-              <w:right w:w="100" w:type="dxa"/>
-            </w:tcMar>
-            <w:vAlign w:val="center"/>
-          </w:tcPr>
-          <w:p>
-            <w:pPr>
-              <w:jc w:val="center"/>
-              <w:rPr>
-                <w:rFonts w:ascii="Times New Roman" w:hAnsi="Times New Roman" w:cs="Times New Roman"/>
-              </w:rPr>
-            </w:pPr>
-          </w:p>
-        </w:tc>
-        <w:tc>
-          <w:tcPr>
-            <w:tcW w:w="1849" w:type="dxa"/>
-            <w:shd w:val="clear" w:color="auto" w:fill="auto"/>
-            <w:tcMar>
-              <w:top w:w="100" w:type="dxa"/>
-              <w:left w:w="100" w:type="dxa"/>
-              <w:bottom w:w="100" w:type="dxa"/>
-              <w:right w:w="100" w:type="dxa"/>
-            </w:tcMar>
-            <w:vAlign w:val="center"/>
-          </w:tcPr>
-          <w:p>
-            <w:pPr>
-              <w:jc w:val="center"/>
-              <w:rPr>
-                <w:rFonts w:ascii="Times New Roman" w:hAnsi="Times New Roman" w:cs="Times New Roman"/>
-              </w:rPr>
-            </w:pPr>
-          </w:p>
-        </w:tc>
-        <w:tc>
-          <w:tcPr>
-            <w:tcW w:w="1421" w:type="dxa"/>
-            <w:shd w:val="clear" w:color="auto" w:fill="auto"/>
-            <w:tcMar>
-              <w:top w:w="100" w:type="dxa"/>
-              <w:left w:w="100" w:type="dxa"/>
-              <w:bottom w:w="100" w:type="dxa"/>
-              <w:right w:w="100" w:type="dxa"/>
-            </w:tcMar>
-            <w:vAlign w:val="center"/>
-          </w:tcPr>
-          <w:p>
-            <w:pPr>
-              <w:jc w:val="center"/>
-              <w:rPr>
-                <w:rFonts w:ascii="Times New Roman" w:hAnsi="Times New Roman" w:cs="Times New Roman"/>
-              </w:rPr>
-            </w:pPr>
+                <w:lang w:val="en-US"/>
+              </w:rPr>
+            </w:pPr>
+            <w:r>
+              <w:rPr>
+                <w:rFonts w:ascii="Times New Roman" w:hAnsi="Times New Roman" w:cs="Times New Roman" w:hint="eastAsia"/>
+                <w:lang w:val="en-US"/>
+              </w:rPr>
+              <w:t>-</w:t>
+            </w:r>
           </w:p>
         </w:tc>
       </w:tr>
     </w:tbl>
     <w:p>
       <w:pPr>
-        <w:jc w:val="center"/>
         <w:rPr>
-          <w:rFonts w:ascii="Times New Roman" w:hAnsi="Times New Roman" w:cs="Times New Roman"/>
+          <w:rFonts w:ascii="Times New Roman" w:hAnsi="Times New Roman" w:cs="Times New Roman" w:hint="eastAsia"/>
+          <w:lang w:val="en-US"/>
         </w:rPr>
       </w:pPr>
     </w:p>
@@ -3348,6 +4331,18 @@
       <w:u w:val="single"/>
     </w:rPr>
   </w:style>
+  <w:style w:type="character" w:styleId="UnresolvedMention">
+    <w:name w:val="Unresolved Mention"/>
+    <w:basedOn w:val="DefaultParagraphFont"/>
+    <w:uiPriority w:val="99"/>
+    <w:semiHidden/>
+    <w:unhideWhenUsed/>
+    <w:rsid w:val="00845C7F"/>
+    <w:rPr>
+      <w:color w:val="605E5C"/>
+      <w:shd w:val="clear" w:color="auto" w:fill="E1DFDD"/>
+    </w:rPr>
+  </w:style>
 </w:styles>
 </file>
 
